--- a/Invertierbarkeit.docx
+++ b/Invertierbarkeit.docx
@@ -1116,14 +1116,2153 @@
               </m:r>
             </m:sup>
           </m:sSup>
+        </m:oMath>
+      </m:oMathPara>
+    </w:p>
+    <w:p>
+      <w:pPr>
+        <w:rPr>
+          <w:rFonts w:eastAsiaTheme="minorEastAsia"/>
+        </w:rPr>
+      </w:pPr>
+      <m:oMathPara>
+        <m:oMath>
           <m:r>
             <w:rPr>
               <w:rFonts w:ascii="Cambria Math" w:eastAsiaTheme="minorEastAsia" w:hAnsi="Cambria Math"/>
             </w:rPr>
-            <m:t>≠0→Matrix ist nicht singulär</m:t>
+            <m:t>=</m:t>
+          </m:r>
+          <m:sSub>
+            <m:sSubPr>
+              <m:ctrlPr>
+                <w:rPr>
+                  <w:rFonts w:ascii="Cambria Math" w:eastAsiaTheme="minorEastAsia" w:hAnsi="Cambria Math"/>
+                  <w:i/>
+                </w:rPr>
+              </m:ctrlPr>
+            </m:sSubPr>
+            <m:e>
+              <m:r>
+                <w:rPr>
+                  <w:rFonts w:ascii="Cambria Math" w:eastAsiaTheme="minorEastAsia" w:hAnsi="Cambria Math"/>
+                </w:rPr>
+                <m:t>m</m:t>
+              </m:r>
+            </m:e>
+            <m:sub>
+              <m:r>
+                <w:rPr>
+                  <w:rFonts w:ascii="Cambria Math" w:eastAsiaTheme="minorEastAsia" w:hAnsi="Cambria Math"/>
+                </w:rPr>
+                <m:t>1</m:t>
+              </m:r>
+            </m:sub>
+          </m:sSub>
+          <m:sSub>
+            <m:sSubPr>
+              <m:ctrlPr>
+                <w:rPr>
+                  <w:rFonts w:ascii="Cambria Math" w:eastAsiaTheme="minorEastAsia" w:hAnsi="Cambria Math"/>
+                  <w:i/>
+                </w:rPr>
+              </m:ctrlPr>
+            </m:sSubPr>
+            <m:e>
+              <m:r>
+                <w:rPr>
+                  <w:rFonts w:ascii="Cambria Math" w:eastAsiaTheme="minorEastAsia" w:hAnsi="Cambria Math"/>
+                </w:rPr>
+                <m:t>m</m:t>
+              </m:r>
+            </m:e>
+            <m:sub>
+              <m:r>
+                <w:rPr>
+                  <w:rFonts w:ascii="Cambria Math" w:eastAsiaTheme="minorEastAsia" w:hAnsi="Cambria Math"/>
+                </w:rPr>
+                <m:t>2</m:t>
+              </m:r>
+            </m:sub>
+          </m:sSub>
+          <m:sSubSup>
+            <m:sSubSupPr>
+              <m:ctrlPr>
+                <w:rPr>
+                  <w:rFonts w:ascii="Cambria Math" w:eastAsiaTheme="minorEastAsia" w:hAnsi="Cambria Math"/>
+                  <w:i/>
+                </w:rPr>
+              </m:ctrlPr>
+            </m:sSubSupPr>
+            <m:e>
+              <m:r>
+                <w:rPr>
+                  <w:rFonts w:ascii="Cambria Math" w:eastAsiaTheme="minorEastAsia" w:hAnsi="Cambria Math"/>
+                </w:rPr>
+                <m:t>l</m:t>
+              </m:r>
+            </m:e>
+            <m:sub>
+              <m:r>
+                <w:rPr>
+                  <w:rFonts w:ascii="Cambria Math" w:eastAsiaTheme="minorEastAsia" w:hAnsi="Cambria Math"/>
+                </w:rPr>
+                <m:t>1</m:t>
+              </m:r>
+            </m:sub>
+            <m:sup>
+              <m:r>
+                <w:rPr>
+                  <w:rFonts w:ascii="Cambria Math" w:eastAsiaTheme="minorEastAsia" w:hAnsi="Cambria Math"/>
+                </w:rPr>
+                <m:t xml:space="preserve"> 2</m:t>
+              </m:r>
+            </m:sup>
+          </m:sSubSup>
+          <m:sSubSup>
+            <m:sSubSupPr>
+              <m:ctrlPr>
+                <w:rPr>
+                  <w:rFonts w:ascii="Cambria Math" w:eastAsiaTheme="minorEastAsia" w:hAnsi="Cambria Math"/>
+                  <w:i/>
+                </w:rPr>
+              </m:ctrlPr>
+            </m:sSubSupPr>
+            <m:e>
+              <m:r>
+                <w:rPr>
+                  <w:rFonts w:ascii="Cambria Math" w:eastAsiaTheme="minorEastAsia" w:hAnsi="Cambria Math"/>
+                </w:rPr>
+                <m:t>l</m:t>
+              </m:r>
+            </m:e>
+            <m:sub>
+              <m:r>
+                <w:rPr>
+                  <w:rFonts w:ascii="Cambria Math" w:eastAsiaTheme="minorEastAsia" w:hAnsi="Cambria Math"/>
+                </w:rPr>
+                <m:t>2</m:t>
+              </m:r>
+            </m:sub>
+            <m:sup>
+              <m:r>
+                <w:rPr>
+                  <w:rFonts w:ascii="Cambria Math" w:eastAsiaTheme="minorEastAsia" w:hAnsi="Cambria Math"/>
+                </w:rPr>
+                <m:t xml:space="preserve"> 2</m:t>
+              </m:r>
+            </m:sup>
+          </m:sSubSup>
+          <m:r>
+            <w:rPr>
+              <w:rFonts w:ascii="Cambria Math" w:eastAsiaTheme="minorEastAsia" w:hAnsi="Cambria Math"/>
+            </w:rPr>
+            <m:t>+</m:t>
+          </m:r>
+          <m:sSubSup>
+            <m:sSubSupPr>
+              <m:ctrlPr>
+                <w:rPr>
+                  <w:rFonts w:ascii="Cambria Math" w:eastAsiaTheme="minorEastAsia" w:hAnsi="Cambria Math"/>
+                  <w:i/>
+                </w:rPr>
+              </m:ctrlPr>
+            </m:sSubSupPr>
+            <m:e>
+              <m:r>
+                <w:rPr>
+                  <w:rFonts w:ascii="Cambria Math" w:eastAsiaTheme="minorEastAsia" w:hAnsi="Cambria Math"/>
+                </w:rPr>
+                <m:t>m</m:t>
+              </m:r>
+            </m:e>
+            <m:sub>
+              <m:r>
+                <w:rPr>
+                  <w:rFonts w:ascii="Cambria Math" w:eastAsiaTheme="minorEastAsia" w:hAnsi="Cambria Math"/>
+                </w:rPr>
+                <m:t>2</m:t>
+              </m:r>
+            </m:sub>
+            <m:sup>
+              <m:r>
+                <w:rPr>
+                  <w:rFonts w:ascii="Cambria Math" w:eastAsiaTheme="minorEastAsia" w:hAnsi="Cambria Math"/>
+                </w:rPr>
+                <m:t xml:space="preserve"> 2</m:t>
+              </m:r>
+            </m:sup>
+          </m:sSubSup>
+          <m:sSubSup>
+            <m:sSubSupPr>
+              <m:ctrlPr>
+                <w:rPr>
+                  <w:rFonts w:ascii="Cambria Math" w:eastAsiaTheme="minorEastAsia" w:hAnsi="Cambria Math"/>
+                  <w:i/>
+                </w:rPr>
+              </m:ctrlPr>
+            </m:sSubSupPr>
+            <m:e>
+              <m:r>
+                <w:rPr>
+                  <w:rFonts w:ascii="Cambria Math" w:eastAsiaTheme="minorEastAsia" w:hAnsi="Cambria Math"/>
+                </w:rPr>
+                <m:t>l</m:t>
+              </m:r>
+            </m:e>
+            <m:sub>
+              <m:r>
+                <w:rPr>
+                  <w:rFonts w:ascii="Cambria Math" w:eastAsiaTheme="minorEastAsia" w:hAnsi="Cambria Math"/>
+                </w:rPr>
+                <m:t>1</m:t>
+              </m:r>
+            </m:sub>
+            <m:sup>
+              <m:r>
+                <w:rPr>
+                  <w:rFonts w:ascii="Cambria Math" w:eastAsiaTheme="minorEastAsia" w:hAnsi="Cambria Math"/>
+                </w:rPr>
+                <m:t xml:space="preserve"> 2</m:t>
+              </m:r>
+            </m:sup>
+          </m:sSubSup>
+          <m:sSubSup>
+            <m:sSubSupPr>
+              <m:ctrlPr>
+                <w:rPr>
+                  <w:rFonts w:ascii="Cambria Math" w:eastAsiaTheme="minorEastAsia" w:hAnsi="Cambria Math"/>
+                  <w:i/>
+                </w:rPr>
+              </m:ctrlPr>
+            </m:sSubSupPr>
+            <m:e>
+              <m:r>
+                <w:rPr>
+                  <w:rFonts w:ascii="Cambria Math" w:eastAsiaTheme="minorEastAsia" w:hAnsi="Cambria Math"/>
+                </w:rPr>
+                <m:t>l</m:t>
+              </m:r>
+            </m:e>
+            <m:sub>
+              <m:r>
+                <w:rPr>
+                  <w:rFonts w:ascii="Cambria Math" w:eastAsiaTheme="minorEastAsia" w:hAnsi="Cambria Math"/>
+                </w:rPr>
+                <m:t>2</m:t>
+              </m:r>
+            </m:sub>
+            <m:sup>
+              <m:r>
+                <w:rPr>
+                  <w:rFonts w:ascii="Cambria Math" w:eastAsiaTheme="minorEastAsia" w:hAnsi="Cambria Math"/>
+                </w:rPr>
+                <m:t xml:space="preserve"> 2</m:t>
+              </m:r>
+            </m:sup>
+          </m:sSubSup>
+          <m:r>
+            <w:rPr>
+              <w:rFonts w:ascii="Cambria Math" w:eastAsiaTheme="minorEastAsia" w:hAnsi="Cambria Math"/>
+            </w:rPr>
+            <m:t>-</m:t>
+          </m:r>
+          <m:sSubSup>
+            <m:sSubSupPr>
+              <m:ctrlPr>
+                <w:rPr>
+                  <w:rFonts w:ascii="Cambria Math" w:eastAsiaTheme="minorEastAsia" w:hAnsi="Cambria Math"/>
+                  <w:i/>
+                </w:rPr>
+              </m:ctrlPr>
+            </m:sSubSupPr>
+            <m:e>
+              <m:r>
+                <w:rPr>
+                  <w:rFonts w:ascii="Cambria Math" w:eastAsiaTheme="minorEastAsia" w:hAnsi="Cambria Math"/>
+                </w:rPr>
+                <m:t>m</m:t>
+              </m:r>
+            </m:e>
+            <m:sub>
+              <m:r>
+                <w:rPr>
+                  <w:rFonts w:ascii="Cambria Math" w:eastAsiaTheme="minorEastAsia" w:hAnsi="Cambria Math"/>
+                </w:rPr>
+                <m:t>2</m:t>
+              </m:r>
+            </m:sub>
+            <m:sup>
+              <m:r>
+                <w:rPr>
+                  <w:rFonts w:ascii="Cambria Math" w:eastAsiaTheme="minorEastAsia" w:hAnsi="Cambria Math"/>
+                </w:rPr>
+                <m:t xml:space="preserve"> 2</m:t>
+              </m:r>
+            </m:sup>
+          </m:sSubSup>
+          <m:sSubSup>
+            <m:sSubSupPr>
+              <m:ctrlPr>
+                <w:rPr>
+                  <w:rFonts w:ascii="Cambria Math" w:eastAsiaTheme="minorEastAsia" w:hAnsi="Cambria Math"/>
+                  <w:i/>
+                </w:rPr>
+              </m:ctrlPr>
+            </m:sSubSupPr>
+            <m:e>
+              <m:r>
+                <w:rPr>
+                  <w:rFonts w:ascii="Cambria Math" w:eastAsiaTheme="minorEastAsia" w:hAnsi="Cambria Math"/>
+                </w:rPr>
+                <m:t>l</m:t>
+              </m:r>
+            </m:e>
+            <m:sub>
+              <m:r>
+                <w:rPr>
+                  <w:rFonts w:ascii="Cambria Math" w:eastAsiaTheme="minorEastAsia" w:hAnsi="Cambria Math"/>
+                </w:rPr>
+                <m:t>1</m:t>
+              </m:r>
+            </m:sub>
+            <m:sup>
+              <m:r>
+                <w:rPr>
+                  <w:rFonts w:ascii="Cambria Math" w:eastAsiaTheme="minorEastAsia" w:hAnsi="Cambria Math"/>
+                </w:rPr>
+                <m:t xml:space="preserve"> 2</m:t>
+              </m:r>
+            </m:sup>
+          </m:sSubSup>
+          <m:sSubSup>
+            <m:sSubSupPr>
+              <m:ctrlPr>
+                <w:rPr>
+                  <w:rFonts w:ascii="Cambria Math" w:eastAsiaTheme="minorEastAsia" w:hAnsi="Cambria Math"/>
+                </w:rPr>
+              </m:ctrlPr>
+            </m:sSubSupPr>
+            <m:e>
+              <m:r>
+                <w:rPr>
+                  <w:rFonts w:ascii="Cambria Math" w:eastAsiaTheme="minorEastAsia" w:hAnsi="Cambria Math"/>
+                </w:rPr>
+                <m:t>l</m:t>
+              </m:r>
+              <m:ctrlPr>
+                <w:rPr>
+                  <w:rFonts w:ascii="Cambria Math" w:eastAsiaTheme="minorEastAsia" w:hAnsi="Cambria Math"/>
+                  <w:i/>
+                </w:rPr>
+              </m:ctrlPr>
+            </m:e>
+            <m:sub>
+              <m:r>
+                <w:rPr>
+                  <w:rFonts w:ascii="Cambria Math" w:eastAsiaTheme="minorEastAsia" w:hAnsi="Cambria Math"/>
+                </w:rPr>
+                <m:t>2</m:t>
+              </m:r>
+              <m:ctrlPr>
+                <w:rPr>
+                  <w:rFonts w:ascii="Cambria Math" w:eastAsiaTheme="minorEastAsia" w:hAnsi="Cambria Math"/>
+                  <w:i/>
+                </w:rPr>
+              </m:ctrlPr>
+            </m:sub>
+            <m:sup>
+              <m:r>
+                <m:rPr>
+                  <m:sty m:val="p"/>
+                </m:rPr>
+                <w:rPr>
+                  <w:rFonts w:ascii="Cambria Math" w:eastAsiaTheme="minorEastAsia" w:hAnsi="Cambria Math"/>
+                </w:rPr>
+                <m:t xml:space="preserve"> 2</m:t>
+              </m:r>
+            </m:sup>
+          </m:sSubSup>
+          <m:func>
+            <m:funcPr>
+              <m:ctrlPr>
+                <w:rPr>
+                  <w:rFonts w:ascii="Cambria Math" w:eastAsiaTheme="minorEastAsia" w:hAnsi="Cambria Math"/>
+                </w:rPr>
+              </m:ctrlPr>
+            </m:funcPr>
+            <m:fName>
+              <m:sSup>
+                <m:sSupPr>
+                  <m:ctrlPr>
+                    <w:rPr>
+                      <w:rFonts w:ascii="Cambria Math" w:eastAsiaTheme="minorEastAsia" w:hAnsi="Cambria Math"/>
+                    </w:rPr>
+                  </m:ctrlPr>
+                </m:sSupPr>
+                <m:e>
+                  <m:r>
+                    <m:rPr>
+                      <m:sty m:val="p"/>
+                    </m:rPr>
+                    <w:rPr>
+                      <w:rFonts w:ascii="Cambria Math" w:eastAsiaTheme="minorEastAsia" w:hAnsi="Cambria Math"/>
+                    </w:rPr>
+                    <m:t>cos</m:t>
+                  </m:r>
+                </m:e>
+                <m:sup>
+                  <m:r>
+                    <m:rPr>
+                      <m:sty m:val="p"/>
+                    </m:rPr>
+                    <w:rPr>
+                      <w:rFonts w:ascii="Cambria Math" w:eastAsiaTheme="minorEastAsia" w:hAnsi="Cambria Math"/>
+                    </w:rPr>
+                    <m:t>2</m:t>
+                  </m:r>
+                </m:sup>
+              </m:sSup>
+              <m:ctrlPr>
+                <w:rPr>
+                  <w:rFonts w:ascii="Cambria Math" w:eastAsiaTheme="minorEastAsia" w:hAnsi="Cambria Math"/>
+                  <w:i/>
+                </w:rPr>
+              </m:ctrlPr>
+            </m:fName>
+            <m:e>
+              <m:d>
+                <m:dPr>
+                  <m:ctrlPr>
+                    <w:rPr>
+                      <w:rFonts w:ascii="Cambria Math" w:eastAsiaTheme="minorEastAsia" w:hAnsi="Cambria Math"/>
+                      <w:i/>
+                    </w:rPr>
+                  </m:ctrlPr>
+                </m:dPr>
+                <m:e>
+                  <m:sSub>
+                    <m:sSubPr>
+                      <m:ctrlPr>
+                        <w:rPr>
+                          <w:rFonts w:ascii="Cambria Math" w:eastAsiaTheme="minorEastAsia" w:hAnsi="Cambria Math"/>
+                          <w:i/>
+                        </w:rPr>
+                      </m:ctrlPr>
+                    </m:sSubPr>
+                    <m:e>
+                      <m:r>
+                        <w:rPr>
+                          <w:rFonts w:ascii="Cambria Math" w:eastAsiaTheme="minorEastAsia" w:hAnsi="Cambria Math"/>
+                        </w:rPr>
+                        <m:t>φ</m:t>
+                      </m:r>
+                    </m:e>
+                    <m:sub>
+                      <m:r>
+                        <w:rPr>
+                          <w:rFonts w:ascii="Cambria Math" w:eastAsiaTheme="minorEastAsia" w:hAnsi="Cambria Math"/>
+                        </w:rPr>
+                        <m:t>1</m:t>
+                      </m:r>
+                    </m:sub>
+                  </m:sSub>
+                  <m:r>
+                    <w:rPr>
+                      <w:rFonts w:ascii="Cambria Math" w:eastAsiaTheme="minorEastAsia" w:hAnsi="Cambria Math"/>
+                    </w:rPr>
+                    <m:t>-</m:t>
+                  </m:r>
+                  <m:sSub>
+                    <m:sSubPr>
+                      <m:ctrlPr>
+                        <w:rPr>
+                          <w:rFonts w:ascii="Cambria Math" w:eastAsiaTheme="minorEastAsia" w:hAnsi="Cambria Math"/>
+                          <w:i/>
+                        </w:rPr>
+                      </m:ctrlPr>
+                    </m:sSubPr>
+                    <m:e>
+                      <m:r>
+                        <w:rPr>
+                          <w:rFonts w:ascii="Cambria Math" w:eastAsiaTheme="minorEastAsia" w:hAnsi="Cambria Math"/>
+                        </w:rPr>
+                        <m:t>φ</m:t>
+                      </m:r>
+                    </m:e>
+                    <m:sub>
+                      <m:r>
+                        <w:rPr>
+                          <w:rFonts w:ascii="Cambria Math" w:eastAsiaTheme="minorEastAsia" w:hAnsi="Cambria Math"/>
+                        </w:rPr>
+                        <m:t>2</m:t>
+                      </m:r>
+                    </m:sub>
+                  </m:sSub>
+                </m:e>
+              </m:d>
+              <m:ctrlPr>
+                <w:rPr>
+                  <w:rFonts w:ascii="Cambria Math" w:eastAsiaTheme="minorEastAsia" w:hAnsi="Cambria Math"/>
+                  <w:i/>
+                </w:rPr>
+              </m:ctrlPr>
+            </m:e>
+          </m:func>
+        </m:oMath>
+      </m:oMathPara>
+    </w:p>
+    <w:p>
+      <w:pPr>
+        <w:rPr>
+          <w:rFonts w:eastAsiaTheme="minorEastAsia"/>
+        </w:rPr>
+      </w:pPr>
+      <m:oMathPara>
+        <m:oMath>
+          <m:r>
+            <w:rPr>
+              <w:rFonts w:ascii="Cambria Math" w:eastAsiaTheme="minorEastAsia" w:hAnsi="Cambria Math"/>
+            </w:rPr>
+            <m:t>=</m:t>
+          </m:r>
+          <m:sSubSup>
+            <m:sSubSupPr>
+              <m:ctrlPr>
+                <w:rPr>
+                  <w:rFonts w:ascii="Cambria Math" w:eastAsiaTheme="minorEastAsia" w:hAnsi="Cambria Math"/>
+                  <w:i/>
+                </w:rPr>
+              </m:ctrlPr>
+            </m:sSubSupPr>
+            <m:e>
+              <m:r>
+                <w:rPr>
+                  <w:rFonts w:ascii="Cambria Math" w:eastAsiaTheme="minorEastAsia" w:hAnsi="Cambria Math"/>
+                </w:rPr>
+                <m:t>l</m:t>
+              </m:r>
+            </m:e>
+            <m:sub>
+              <m:r>
+                <w:rPr>
+                  <w:rFonts w:ascii="Cambria Math" w:eastAsiaTheme="minorEastAsia" w:hAnsi="Cambria Math"/>
+                </w:rPr>
+                <m:t>1</m:t>
+              </m:r>
+            </m:sub>
+            <m:sup>
+              <m:r>
+                <w:rPr>
+                  <w:rFonts w:ascii="Cambria Math" w:eastAsiaTheme="minorEastAsia" w:hAnsi="Cambria Math"/>
+                </w:rPr>
+                <m:t xml:space="preserve"> 2</m:t>
+              </m:r>
+            </m:sup>
+          </m:sSubSup>
+          <m:sSubSup>
+            <m:sSubSupPr>
+              <m:ctrlPr>
+                <w:rPr>
+                  <w:rFonts w:ascii="Cambria Math" w:eastAsiaTheme="minorEastAsia" w:hAnsi="Cambria Math"/>
+                  <w:i/>
+                </w:rPr>
+              </m:ctrlPr>
+            </m:sSubSupPr>
+            <m:e>
+              <m:r>
+                <w:rPr>
+                  <w:rFonts w:ascii="Cambria Math" w:eastAsiaTheme="minorEastAsia" w:hAnsi="Cambria Math"/>
+                </w:rPr>
+                <m:t>l</m:t>
+              </m:r>
+            </m:e>
+            <m:sub>
+              <m:r>
+                <w:rPr>
+                  <w:rFonts w:ascii="Cambria Math" w:eastAsiaTheme="minorEastAsia" w:hAnsi="Cambria Math"/>
+                </w:rPr>
+                <m:t>2</m:t>
+              </m:r>
+            </m:sub>
+            <m:sup>
+              <m:r>
+                <w:rPr>
+                  <w:rFonts w:ascii="Cambria Math" w:eastAsiaTheme="minorEastAsia" w:hAnsi="Cambria Math"/>
+                </w:rPr>
+                <m:t xml:space="preserve"> 2</m:t>
+              </m:r>
+            </m:sup>
+          </m:sSubSup>
+          <m:d>
+            <m:dPr>
+              <m:ctrlPr>
+                <w:rPr>
+                  <w:rFonts w:ascii="Cambria Math" w:eastAsiaTheme="minorEastAsia" w:hAnsi="Cambria Math"/>
+                  <w:i/>
+                </w:rPr>
+              </m:ctrlPr>
+            </m:dPr>
+            <m:e>
+              <m:sSub>
+                <m:sSubPr>
+                  <m:ctrlPr>
+                    <w:rPr>
+                      <w:rFonts w:ascii="Cambria Math" w:eastAsiaTheme="minorEastAsia" w:hAnsi="Cambria Math"/>
+                      <w:i/>
+                    </w:rPr>
+                  </m:ctrlPr>
+                </m:sSubPr>
+                <m:e>
+                  <m:r>
+                    <w:rPr>
+                      <w:rFonts w:ascii="Cambria Math" w:eastAsiaTheme="minorEastAsia" w:hAnsi="Cambria Math"/>
+                    </w:rPr>
+                    <m:t>m</m:t>
+                  </m:r>
+                </m:e>
+                <m:sub>
+                  <m:r>
+                    <w:rPr>
+                      <w:rFonts w:ascii="Cambria Math" w:eastAsiaTheme="minorEastAsia" w:hAnsi="Cambria Math"/>
+                    </w:rPr>
+                    <m:t>1</m:t>
+                  </m:r>
+                </m:sub>
+              </m:sSub>
+              <m:sSub>
+                <m:sSubPr>
+                  <m:ctrlPr>
+                    <w:rPr>
+                      <w:rFonts w:ascii="Cambria Math" w:eastAsiaTheme="minorEastAsia" w:hAnsi="Cambria Math"/>
+                      <w:i/>
+                    </w:rPr>
+                  </m:ctrlPr>
+                </m:sSubPr>
+                <m:e>
+                  <m:r>
+                    <w:rPr>
+                      <w:rFonts w:ascii="Cambria Math" w:eastAsiaTheme="minorEastAsia" w:hAnsi="Cambria Math"/>
+                    </w:rPr>
+                    <m:t>m</m:t>
+                  </m:r>
+                </m:e>
+                <m:sub>
+                  <m:r>
+                    <w:rPr>
+                      <w:rFonts w:ascii="Cambria Math" w:eastAsiaTheme="minorEastAsia" w:hAnsi="Cambria Math"/>
+                    </w:rPr>
+                    <m:t>2</m:t>
+                  </m:r>
+                </m:sub>
+              </m:sSub>
+              <m:r>
+                <w:rPr>
+                  <w:rFonts w:ascii="Cambria Math" w:eastAsiaTheme="minorEastAsia" w:hAnsi="Cambria Math"/>
+                </w:rPr>
+                <m:t>+</m:t>
+              </m:r>
+              <m:sSubSup>
+                <m:sSubSupPr>
+                  <m:ctrlPr>
+                    <w:rPr>
+                      <w:rFonts w:ascii="Cambria Math" w:eastAsiaTheme="minorEastAsia" w:hAnsi="Cambria Math"/>
+                      <w:i/>
+                    </w:rPr>
+                  </m:ctrlPr>
+                </m:sSubSupPr>
+                <m:e>
+                  <m:r>
+                    <w:rPr>
+                      <w:rFonts w:ascii="Cambria Math" w:eastAsiaTheme="minorEastAsia" w:hAnsi="Cambria Math"/>
+                    </w:rPr>
+                    <m:t>m</m:t>
+                  </m:r>
+                </m:e>
+                <m:sub>
+                  <m:r>
+                    <w:rPr>
+                      <w:rFonts w:ascii="Cambria Math" w:eastAsiaTheme="minorEastAsia" w:hAnsi="Cambria Math"/>
+                    </w:rPr>
+                    <m:t>2</m:t>
+                  </m:r>
+                </m:sub>
+                <m:sup>
+                  <m:r>
+                    <w:rPr>
+                      <w:rFonts w:ascii="Cambria Math" w:eastAsiaTheme="minorEastAsia" w:hAnsi="Cambria Math"/>
+                    </w:rPr>
+                    <m:t xml:space="preserve"> 2</m:t>
+                  </m:r>
+                </m:sup>
+              </m:sSubSup>
+              <m:r>
+                <w:rPr>
+                  <w:rFonts w:ascii="Cambria Math" w:eastAsiaTheme="minorEastAsia" w:hAnsi="Cambria Math"/>
+                </w:rPr>
+                <m:t>-</m:t>
+              </m:r>
+              <m:sSubSup>
+                <m:sSubSupPr>
+                  <m:ctrlPr>
+                    <w:rPr>
+                      <w:rFonts w:ascii="Cambria Math" w:eastAsiaTheme="minorEastAsia" w:hAnsi="Cambria Math"/>
+                      <w:i/>
+                    </w:rPr>
+                  </m:ctrlPr>
+                </m:sSubSupPr>
+                <m:e>
+                  <m:r>
+                    <w:rPr>
+                      <w:rFonts w:ascii="Cambria Math" w:eastAsiaTheme="minorEastAsia" w:hAnsi="Cambria Math"/>
+                    </w:rPr>
+                    <m:t>m</m:t>
+                  </m:r>
+                </m:e>
+                <m:sub>
+                  <m:r>
+                    <w:rPr>
+                      <w:rFonts w:ascii="Cambria Math" w:eastAsiaTheme="minorEastAsia" w:hAnsi="Cambria Math"/>
+                    </w:rPr>
+                    <m:t>2</m:t>
+                  </m:r>
+                </m:sub>
+                <m:sup>
+                  <m:r>
+                    <w:rPr>
+                      <w:rFonts w:ascii="Cambria Math" w:eastAsiaTheme="minorEastAsia" w:hAnsi="Cambria Math"/>
+                    </w:rPr>
+                    <m:t xml:space="preserve"> 2</m:t>
+                  </m:r>
+                </m:sup>
+              </m:sSubSup>
+              <m:func>
+                <m:funcPr>
+                  <m:ctrlPr>
+                    <w:rPr>
+                      <w:rFonts w:ascii="Cambria Math" w:eastAsiaTheme="minorEastAsia" w:hAnsi="Cambria Math"/>
+                      <w:i/>
+                    </w:rPr>
+                  </m:ctrlPr>
+                </m:funcPr>
+                <m:fName>
+                  <m:sSup>
+                    <m:sSupPr>
+                      <m:ctrlPr>
+                        <w:rPr>
+                          <w:rFonts w:ascii="Cambria Math" w:eastAsiaTheme="minorEastAsia" w:hAnsi="Cambria Math"/>
+                          <w:i/>
+                        </w:rPr>
+                      </m:ctrlPr>
+                    </m:sSupPr>
+                    <m:e>
+                      <m:r>
+                        <m:rPr>
+                          <m:sty m:val="p"/>
+                        </m:rPr>
+                        <w:rPr>
+                          <w:rFonts w:ascii="Cambria Math" w:eastAsiaTheme="minorEastAsia" w:hAnsi="Cambria Math"/>
+                        </w:rPr>
+                        <m:t>cos</m:t>
+                      </m:r>
+                      <m:ctrlPr>
+                        <w:rPr>
+                          <w:rFonts w:ascii="Cambria Math" w:eastAsiaTheme="minorEastAsia" w:hAnsi="Cambria Math"/>
+                        </w:rPr>
+                      </m:ctrlPr>
+                    </m:e>
+                    <m:sup>
+                      <m:r>
+                        <w:rPr>
+                          <w:rFonts w:ascii="Cambria Math" w:eastAsiaTheme="minorEastAsia" w:hAnsi="Cambria Math"/>
+                        </w:rPr>
+                        <m:t>2</m:t>
+                      </m:r>
+                      <m:ctrlPr>
+                        <w:rPr>
+                          <w:rFonts w:ascii="Cambria Math" w:eastAsiaTheme="minorEastAsia" w:hAnsi="Cambria Math"/>
+                        </w:rPr>
+                      </m:ctrlPr>
+                    </m:sup>
+                  </m:sSup>
+                </m:fName>
+                <m:e>
+                  <m:d>
+                    <m:dPr>
+                      <m:ctrlPr>
+                        <w:rPr>
+                          <w:rFonts w:ascii="Cambria Math" w:eastAsiaTheme="minorEastAsia" w:hAnsi="Cambria Math"/>
+                          <w:i/>
+                        </w:rPr>
+                      </m:ctrlPr>
+                    </m:dPr>
+                    <m:e>
+                      <m:sSub>
+                        <m:sSubPr>
+                          <m:ctrlPr>
+                            <w:rPr>
+                              <w:rFonts w:ascii="Cambria Math" w:eastAsiaTheme="minorEastAsia" w:hAnsi="Cambria Math"/>
+                              <w:i/>
+                            </w:rPr>
+                          </m:ctrlPr>
+                        </m:sSubPr>
+                        <m:e>
+                          <m:r>
+                            <w:rPr>
+                              <w:rFonts w:ascii="Cambria Math" w:eastAsiaTheme="minorEastAsia" w:hAnsi="Cambria Math"/>
+                            </w:rPr>
+                            <m:t>φ</m:t>
+                          </m:r>
+                        </m:e>
+                        <m:sub>
+                          <m:r>
+                            <w:rPr>
+                              <w:rFonts w:ascii="Cambria Math" w:eastAsiaTheme="minorEastAsia" w:hAnsi="Cambria Math"/>
+                            </w:rPr>
+                            <m:t>1</m:t>
+                          </m:r>
+                        </m:sub>
+                      </m:sSub>
+                      <m:r>
+                        <w:rPr>
+                          <w:rFonts w:ascii="Cambria Math" w:eastAsiaTheme="minorEastAsia" w:hAnsi="Cambria Math"/>
+                        </w:rPr>
+                        <m:t>-</m:t>
+                      </m:r>
+                      <m:sSub>
+                        <m:sSubPr>
+                          <m:ctrlPr>
+                            <w:rPr>
+                              <w:rFonts w:ascii="Cambria Math" w:eastAsiaTheme="minorEastAsia" w:hAnsi="Cambria Math"/>
+                              <w:i/>
+                            </w:rPr>
+                          </m:ctrlPr>
+                        </m:sSubPr>
+                        <m:e>
+                          <m:r>
+                            <w:rPr>
+                              <w:rFonts w:ascii="Cambria Math" w:eastAsiaTheme="minorEastAsia" w:hAnsi="Cambria Math"/>
+                            </w:rPr>
+                            <m:t>φ</m:t>
+                          </m:r>
+                        </m:e>
+                        <m:sub>
+                          <m:r>
+                            <w:rPr>
+                              <w:rFonts w:ascii="Cambria Math" w:eastAsiaTheme="minorEastAsia" w:hAnsi="Cambria Math"/>
+                            </w:rPr>
+                            <m:t>2</m:t>
+                          </m:r>
+                        </m:sub>
+                      </m:sSub>
+                    </m:e>
+                  </m:d>
+                </m:e>
+              </m:func>
+            </m:e>
+          </m:d>
+        </m:oMath>
+      </m:oMathPara>
+    </w:p>
+    <w:p>
+      <w:pPr>
+        <w:rPr>
+          <w:rFonts w:eastAsiaTheme="minorEastAsia"/>
+        </w:rPr>
+      </w:pPr>
+    </w:p>
+    <w:p>
+      <w:pPr>
+        <w:rPr>
+          <w:rFonts w:eastAsiaTheme="minorEastAsia"/>
+        </w:rPr>
+      </w:pPr>
+      <m:oMathPara>
+        <m:oMath>
+          <m:sSubSup>
+            <m:sSubSupPr>
+              <m:ctrlPr>
+                <w:rPr>
+                  <w:rFonts w:ascii="Cambria Math" w:eastAsiaTheme="minorEastAsia" w:hAnsi="Cambria Math"/>
+                  <w:i/>
+                </w:rPr>
+              </m:ctrlPr>
+            </m:sSubSupPr>
+            <m:e>
+              <m:r>
+                <w:rPr>
+                  <w:rFonts w:ascii="Cambria Math" w:eastAsiaTheme="minorEastAsia" w:hAnsi="Cambria Math"/>
+                </w:rPr>
+                <m:t>l</m:t>
+              </m:r>
+            </m:e>
+            <m:sub>
+              <m:r>
+                <w:rPr>
+                  <w:rFonts w:ascii="Cambria Math" w:eastAsiaTheme="minorEastAsia" w:hAnsi="Cambria Math"/>
+                </w:rPr>
+                <m:t>1</m:t>
+              </m:r>
+            </m:sub>
+            <m:sup>
+              <m:r>
+                <w:rPr>
+                  <w:rFonts w:ascii="Cambria Math" w:eastAsiaTheme="minorEastAsia" w:hAnsi="Cambria Math"/>
+                </w:rPr>
+                <m:t xml:space="preserve"> 2</m:t>
+              </m:r>
+            </m:sup>
+          </m:sSubSup>
+          <m:sSubSup>
+            <m:sSubSupPr>
+              <m:ctrlPr>
+                <w:rPr>
+                  <w:rFonts w:ascii="Cambria Math" w:eastAsiaTheme="minorEastAsia" w:hAnsi="Cambria Math"/>
+                  <w:i/>
+                </w:rPr>
+              </m:ctrlPr>
+            </m:sSubSupPr>
+            <m:e>
+              <m:r>
+                <w:rPr>
+                  <w:rFonts w:ascii="Cambria Math" w:eastAsiaTheme="minorEastAsia" w:hAnsi="Cambria Math"/>
+                </w:rPr>
+                <m:t>l</m:t>
+              </m:r>
+            </m:e>
+            <m:sub>
+              <m:r>
+                <w:rPr>
+                  <w:rFonts w:ascii="Cambria Math" w:eastAsiaTheme="minorEastAsia" w:hAnsi="Cambria Math"/>
+                </w:rPr>
+                <m:t>2</m:t>
+              </m:r>
+            </m:sub>
+            <m:sup>
+              <m:r>
+                <w:rPr>
+                  <w:rFonts w:ascii="Cambria Math" w:eastAsiaTheme="minorEastAsia" w:hAnsi="Cambria Math"/>
+                </w:rPr>
+                <m:t xml:space="preserve"> 2</m:t>
+              </m:r>
+            </m:sup>
+          </m:sSubSup>
+          <m:d>
+            <m:dPr>
+              <m:ctrlPr>
+                <w:rPr>
+                  <w:rFonts w:ascii="Cambria Math" w:eastAsiaTheme="minorEastAsia" w:hAnsi="Cambria Math"/>
+                  <w:i/>
+                </w:rPr>
+              </m:ctrlPr>
+            </m:dPr>
+            <m:e>
+              <m:sSub>
+                <m:sSubPr>
+                  <m:ctrlPr>
+                    <w:rPr>
+                      <w:rFonts w:ascii="Cambria Math" w:eastAsiaTheme="minorEastAsia" w:hAnsi="Cambria Math"/>
+                      <w:i/>
+                    </w:rPr>
+                  </m:ctrlPr>
+                </m:sSubPr>
+                <m:e>
+                  <m:r>
+                    <w:rPr>
+                      <w:rFonts w:ascii="Cambria Math" w:eastAsiaTheme="minorEastAsia" w:hAnsi="Cambria Math"/>
+                    </w:rPr>
+                    <m:t>m</m:t>
+                  </m:r>
+                </m:e>
+                <m:sub>
+                  <m:r>
+                    <w:rPr>
+                      <w:rFonts w:ascii="Cambria Math" w:eastAsiaTheme="minorEastAsia" w:hAnsi="Cambria Math"/>
+                    </w:rPr>
+                    <m:t>1</m:t>
+                  </m:r>
+                </m:sub>
+              </m:sSub>
+              <m:sSub>
+                <m:sSubPr>
+                  <m:ctrlPr>
+                    <w:rPr>
+                      <w:rFonts w:ascii="Cambria Math" w:eastAsiaTheme="minorEastAsia" w:hAnsi="Cambria Math"/>
+                      <w:i/>
+                    </w:rPr>
+                  </m:ctrlPr>
+                </m:sSubPr>
+                <m:e>
+                  <m:r>
+                    <w:rPr>
+                      <w:rFonts w:ascii="Cambria Math" w:eastAsiaTheme="minorEastAsia" w:hAnsi="Cambria Math"/>
+                    </w:rPr>
+                    <m:t>m</m:t>
+                  </m:r>
+                </m:e>
+                <m:sub>
+                  <m:r>
+                    <w:rPr>
+                      <w:rFonts w:ascii="Cambria Math" w:eastAsiaTheme="minorEastAsia" w:hAnsi="Cambria Math"/>
+                    </w:rPr>
+                    <m:t>2</m:t>
+                  </m:r>
+                </m:sub>
+              </m:sSub>
+              <m:r>
+                <w:rPr>
+                  <w:rFonts w:ascii="Cambria Math" w:eastAsiaTheme="minorEastAsia" w:hAnsi="Cambria Math"/>
+                </w:rPr>
+                <m:t>+</m:t>
+              </m:r>
+              <m:sSubSup>
+                <m:sSubSupPr>
+                  <m:ctrlPr>
+                    <w:rPr>
+                      <w:rFonts w:ascii="Cambria Math" w:eastAsiaTheme="minorEastAsia" w:hAnsi="Cambria Math"/>
+                      <w:i/>
+                    </w:rPr>
+                  </m:ctrlPr>
+                </m:sSubSupPr>
+                <m:e>
+                  <m:r>
+                    <w:rPr>
+                      <w:rFonts w:ascii="Cambria Math" w:eastAsiaTheme="minorEastAsia" w:hAnsi="Cambria Math"/>
+                    </w:rPr>
+                    <m:t>m</m:t>
+                  </m:r>
+                </m:e>
+                <m:sub>
+                  <m:r>
+                    <w:rPr>
+                      <w:rFonts w:ascii="Cambria Math" w:eastAsiaTheme="minorEastAsia" w:hAnsi="Cambria Math"/>
+                    </w:rPr>
+                    <m:t>2</m:t>
+                  </m:r>
+                </m:sub>
+                <m:sup>
+                  <m:r>
+                    <w:rPr>
+                      <w:rFonts w:ascii="Cambria Math" w:eastAsiaTheme="minorEastAsia" w:hAnsi="Cambria Math"/>
+                    </w:rPr>
+                    <m:t xml:space="preserve"> 2</m:t>
+                  </m:r>
+                </m:sup>
+              </m:sSubSup>
+              <m:r>
+                <w:rPr>
+                  <w:rFonts w:ascii="Cambria Math" w:eastAsiaTheme="minorEastAsia" w:hAnsi="Cambria Math"/>
+                </w:rPr>
+                <m:t>-</m:t>
+              </m:r>
+              <m:sSubSup>
+                <m:sSubSupPr>
+                  <m:ctrlPr>
+                    <w:rPr>
+                      <w:rFonts w:ascii="Cambria Math" w:eastAsiaTheme="minorEastAsia" w:hAnsi="Cambria Math"/>
+                      <w:i/>
+                    </w:rPr>
+                  </m:ctrlPr>
+                </m:sSubSupPr>
+                <m:e>
+                  <m:r>
+                    <w:rPr>
+                      <w:rFonts w:ascii="Cambria Math" w:eastAsiaTheme="minorEastAsia" w:hAnsi="Cambria Math"/>
+                    </w:rPr>
+                    <m:t>m</m:t>
+                  </m:r>
+                </m:e>
+                <m:sub>
+                  <m:r>
+                    <w:rPr>
+                      <w:rFonts w:ascii="Cambria Math" w:eastAsiaTheme="minorEastAsia" w:hAnsi="Cambria Math"/>
+                    </w:rPr>
+                    <m:t>2</m:t>
+                  </m:r>
+                </m:sub>
+                <m:sup>
+                  <m:r>
+                    <w:rPr>
+                      <w:rFonts w:ascii="Cambria Math" w:eastAsiaTheme="minorEastAsia" w:hAnsi="Cambria Math"/>
+                    </w:rPr>
+                    <m:t xml:space="preserve"> 2</m:t>
+                  </m:r>
+                </m:sup>
+              </m:sSubSup>
+              <m:func>
+                <m:funcPr>
+                  <m:ctrlPr>
+                    <w:rPr>
+                      <w:rFonts w:ascii="Cambria Math" w:eastAsiaTheme="minorEastAsia" w:hAnsi="Cambria Math"/>
+                      <w:i/>
+                    </w:rPr>
+                  </m:ctrlPr>
+                </m:funcPr>
+                <m:fName>
+                  <m:sSup>
+                    <m:sSupPr>
+                      <m:ctrlPr>
+                        <w:rPr>
+                          <w:rFonts w:ascii="Cambria Math" w:eastAsiaTheme="minorEastAsia" w:hAnsi="Cambria Math"/>
+                          <w:i/>
+                        </w:rPr>
+                      </m:ctrlPr>
+                    </m:sSupPr>
+                    <m:e>
+                      <m:r>
+                        <m:rPr>
+                          <m:sty m:val="p"/>
+                        </m:rPr>
+                        <w:rPr>
+                          <w:rFonts w:ascii="Cambria Math" w:eastAsiaTheme="minorEastAsia" w:hAnsi="Cambria Math"/>
+                        </w:rPr>
+                        <m:t>cos</m:t>
+                      </m:r>
+                      <m:ctrlPr>
+                        <w:rPr>
+                          <w:rFonts w:ascii="Cambria Math" w:eastAsiaTheme="minorEastAsia" w:hAnsi="Cambria Math"/>
+                        </w:rPr>
+                      </m:ctrlPr>
+                    </m:e>
+                    <m:sup>
+                      <m:r>
+                        <w:rPr>
+                          <w:rFonts w:ascii="Cambria Math" w:eastAsiaTheme="minorEastAsia" w:hAnsi="Cambria Math"/>
+                        </w:rPr>
+                        <m:t>2</m:t>
+                      </m:r>
+                      <m:ctrlPr>
+                        <w:rPr>
+                          <w:rFonts w:ascii="Cambria Math" w:eastAsiaTheme="minorEastAsia" w:hAnsi="Cambria Math"/>
+                        </w:rPr>
+                      </m:ctrlPr>
+                    </m:sup>
+                  </m:sSup>
+                </m:fName>
+                <m:e>
+                  <m:d>
+                    <m:dPr>
+                      <m:ctrlPr>
+                        <w:rPr>
+                          <w:rFonts w:ascii="Cambria Math" w:eastAsiaTheme="minorEastAsia" w:hAnsi="Cambria Math"/>
+                          <w:i/>
+                        </w:rPr>
+                      </m:ctrlPr>
+                    </m:dPr>
+                    <m:e>
+                      <m:sSub>
+                        <m:sSubPr>
+                          <m:ctrlPr>
+                            <w:rPr>
+                              <w:rFonts w:ascii="Cambria Math" w:eastAsiaTheme="minorEastAsia" w:hAnsi="Cambria Math"/>
+                              <w:i/>
+                            </w:rPr>
+                          </m:ctrlPr>
+                        </m:sSubPr>
+                        <m:e>
+                          <m:r>
+                            <w:rPr>
+                              <w:rFonts w:ascii="Cambria Math" w:eastAsiaTheme="minorEastAsia" w:hAnsi="Cambria Math"/>
+                            </w:rPr>
+                            <m:t>φ</m:t>
+                          </m:r>
+                        </m:e>
+                        <m:sub>
+                          <m:r>
+                            <w:rPr>
+                              <w:rFonts w:ascii="Cambria Math" w:eastAsiaTheme="minorEastAsia" w:hAnsi="Cambria Math"/>
+                            </w:rPr>
+                            <m:t>1</m:t>
+                          </m:r>
+                        </m:sub>
+                      </m:sSub>
+                      <m:r>
+                        <w:rPr>
+                          <w:rFonts w:ascii="Cambria Math" w:eastAsiaTheme="minorEastAsia" w:hAnsi="Cambria Math"/>
+                        </w:rPr>
+                        <m:t>-</m:t>
+                      </m:r>
+                      <m:sSub>
+                        <m:sSubPr>
+                          <m:ctrlPr>
+                            <w:rPr>
+                              <w:rFonts w:ascii="Cambria Math" w:eastAsiaTheme="minorEastAsia" w:hAnsi="Cambria Math"/>
+                              <w:i/>
+                            </w:rPr>
+                          </m:ctrlPr>
+                        </m:sSubPr>
+                        <m:e>
+                          <m:r>
+                            <w:rPr>
+                              <w:rFonts w:ascii="Cambria Math" w:eastAsiaTheme="minorEastAsia" w:hAnsi="Cambria Math"/>
+                            </w:rPr>
+                            <m:t>φ</m:t>
+                          </m:r>
+                        </m:e>
+                        <m:sub>
+                          <m:r>
+                            <w:rPr>
+                              <w:rFonts w:ascii="Cambria Math" w:eastAsiaTheme="minorEastAsia" w:hAnsi="Cambria Math"/>
+                            </w:rPr>
+                            <m:t>2</m:t>
+                          </m:r>
+                        </m:sub>
+                      </m:sSub>
+                    </m:e>
+                  </m:d>
+                </m:e>
+              </m:func>
+            </m:e>
+          </m:d>
+          <m:r>
+            <w:rPr>
+              <w:rFonts w:ascii="Cambria Math" w:eastAsiaTheme="minorEastAsia" w:hAnsi="Cambria Math"/>
+            </w:rPr>
+            <m:t>≠0</m:t>
           </m:r>
         </m:oMath>
       </m:oMathPara>
+    </w:p>
+    <w:p>
+      <w:pPr>
+        <w:rPr>
+          <w:rFonts w:eastAsiaTheme="minorEastAsia"/>
+        </w:rPr>
+      </w:pPr>
+    </w:p>
+    <w:p>
+      <w:pPr>
+        <w:rPr>
+          <w:rFonts w:eastAsiaTheme="minorEastAsia"/>
+        </w:rPr>
+      </w:pPr>
+      <m:oMathPara>
+        <m:oMath>
+          <m:sSub>
+            <m:sSubPr>
+              <m:ctrlPr>
+                <w:rPr>
+                  <w:rFonts w:ascii="Cambria Math" w:eastAsiaTheme="minorEastAsia" w:hAnsi="Cambria Math"/>
+                  <w:i/>
+                </w:rPr>
+              </m:ctrlPr>
+            </m:sSubPr>
+            <m:e>
+              <m:r>
+                <w:rPr>
+                  <w:rFonts w:ascii="Cambria Math" w:eastAsiaTheme="minorEastAsia" w:hAnsi="Cambria Math"/>
+                </w:rPr>
+                <m:t>m</m:t>
+              </m:r>
+            </m:e>
+            <m:sub>
+              <m:r>
+                <w:rPr>
+                  <w:rFonts w:ascii="Cambria Math" w:eastAsiaTheme="minorEastAsia" w:hAnsi="Cambria Math"/>
+                </w:rPr>
+                <m:t>1</m:t>
+              </m:r>
+            </m:sub>
+          </m:sSub>
+          <m:sSub>
+            <m:sSubPr>
+              <m:ctrlPr>
+                <w:rPr>
+                  <w:rFonts w:ascii="Cambria Math" w:eastAsiaTheme="minorEastAsia" w:hAnsi="Cambria Math"/>
+                  <w:i/>
+                </w:rPr>
+              </m:ctrlPr>
+            </m:sSubPr>
+            <m:e>
+              <m:r>
+                <w:rPr>
+                  <w:rFonts w:ascii="Cambria Math" w:eastAsiaTheme="minorEastAsia" w:hAnsi="Cambria Math"/>
+                </w:rPr>
+                <m:t>m</m:t>
+              </m:r>
+            </m:e>
+            <m:sub>
+              <m:r>
+                <w:rPr>
+                  <w:rFonts w:ascii="Cambria Math" w:eastAsiaTheme="minorEastAsia" w:hAnsi="Cambria Math"/>
+                </w:rPr>
+                <m:t>2</m:t>
+              </m:r>
+            </m:sub>
+          </m:sSub>
+          <m:r>
+            <w:rPr>
+              <w:rFonts w:ascii="Cambria Math" w:eastAsiaTheme="minorEastAsia" w:hAnsi="Cambria Math"/>
+            </w:rPr>
+            <m:t>+</m:t>
+          </m:r>
+          <m:sSubSup>
+            <m:sSubSupPr>
+              <m:ctrlPr>
+                <w:rPr>
+                  <w:rFonts w:ascii="Cambria Math" w:eastAsiaTheme="minorEastAsia" w:hAnsi="Cambria Math"/>
+                  <w:i/>
+                </w:rPr>
+              </m:ctrlPr>
+            </m:sSubSupPr>
+            <m:e>
+              <m:r>
+                <w:rPr>
+                  <w:rFonts w:ascii="Cambria Math" w:eastAsiaTheme="minorEastAsia" w:hAnsi="Cambria Math"/>
+                </w:rPr>
+                <m:t>m</m:t>
+              </m:r>
+            </m:e>
+            <m:sub>
+              <m:r>
+                <w:rPr>
+                  <w:rFonts w:ascii="Cambria Math" w:eastAsiaTheme="minorEastAsia" w:hAnsi="Cambria Math"/>
+                </w:rPr>
+                <m:t>2</m:t>
+              </m:r>
+            </m:sub>
+            <m:sup>
+              <m:r>
+                <w:rPr>
+                  <w:rFonts w:ascii="Cambria Math" w:eastAsiaTheme="minorEastAsia" w:hAnsi="Cambria Math"/>
+                </w:rPr>
+                <m:t xml:space="preserve"> 2</m:t>
+              </m:r>
+            </m:sup>
+          </m:sSubSup>
+          <m:r>
+            <w:rPr>
+              <w:rFonts w:ascii="Cambria Math" w:eastAsiaTheme="minorEastAsia" w:hAnsi="Cambria Math"/>
+            </w:rPr>
+            <m:t>-</m:t>
+          </m:r>
+          <m:sSubSup>
+            <m:sSubSupPr>
+              <m:ctrlPr>
+                <w:rPr>
+                  <w:rFonts w:ascii="Cambria Math" w:eastAsiaTheme="minorEastAsia" w:hAnsi="Cambria Math"/>
+                  <w:i/>
+                </w:rPr>
+              </m:ctrlPr>
+            </m:sSubSupPr>
+            <m:e>
+              <m:r>
+                <w:rPr>
+                  <w:rFonts w:ascii="Cambria Math" w:eastAsiaTheme="minorEastAsia" w:hAnsi="Cambria Math"/>
+                </w:rPr>
+                <m:t>m</m:t>
+              </m:r>
+            </m:e>
+            <m:sub>
+              <m:r>
+                <w:rPr>
+                  <w:rFonts w:ascii="Cambria Math" w:eastAsiaTheme="minorEastAsia" w:hAnsi="Cambria Math"/>
+                </w:rPr>
+                <m:t>2</m:t>
+              </m:r>
+            </m:sub>
+            <m:sup>
+              <m:r>
+                <w:rPr>
+                  <w:rFonts w:ascii="Cambria Math" w:eastAsiaTheme="minorEastAsia" w:hAnsi="Cambria Math"/>
+                </w:rPr>
+                <m:t xml:space="preserve"> 2</m:t>
+              </m:r>
+            </m:sup>
+          </m:sSubSup>
+          <m:func>
+            <m:funcPr>
+              <m:ctrlPr>
+                <w:rPr>
+                  <w:rFonts w:ascii="Cambria Math" w:eastAsiaTheme="minorEastAsia" w:hAnsi="Cambria Math"/>
+                  <w:i/>
+                </w:rPr>
+              </m:ctrlPr>
+            </m:funcPr>
+            <m:fName>
+              <m:sSup>
+                <m:sSupPr>
+                  <m:ctrlPr>
+                    <w:rPr>
+                      <w:rFonts w:ascii="Cambria Math" w:eastAsiaTheme="minorEastAsia" w:hAnsi="Cambria Math"/>
+                      <w:i/>
+                    </w:rPr>
+                  </m:ctrlPr>
+                </m:sSupPr>
+                <m:e>
+                  <m:r>
+                    <m:rPr>
+                      <m:sty m:val="p"/>
+                    </m:rPr>
+                    <w:rPr>
+                      <w:rFonts w:ascii="Cambria Math" w:eastAsiaTheme="minorEastAsia" w:hAnsi="Cambria Math"/>
+                    </w:rPr>
+                    <m:t>cos</m:t>
+                  </m:r>
+                  <m:ctrlPr>
+                    <w:rPr>
+                      <w:rFonts w:ascii="Cambria Math" w:eastAsiaTheme="minorEastAsia" w:hAnsi="Cambria Math"/>
+                    </w:rPr>
+                  </m:ctrlPr>
+                </m:e>
+                <m:sup>
+                  <m:r>
+                    <w:rPr>
+                      <w:rFonts w:ascii="Cambria Math" w:eastAsiaTheme="minorEastAsia" w:hAnsi="Cambria Math"/>
+                    </w:rPr>
+                    <m:t>2</m:t>
+                  </m:r>
+                  <m:ctrlPr>
+                    <w:rPr>
+                      <w:rFonts w:ascii="Cambria Math" w:eastAsiaTheme="minorEastAsia" w:hAnsi="Cambria Math"/>
+                    </w:rPr>
+                  </m:ctrlPr>
+                </m:sup>
+              </m:sSup>
+            </m:fName>
+            <m:e>
+              <m:d>
+                <m:dPr>
+                  <m:ctrlPr>
+                    <w:rPr>
+                      <w:rFonts w:ascii="Cambria Math" w:eastAsiaTheme="minorEastAsia" w:hAnsi="Cambria Math"/>
+                      <w:i/>
+                    </w:rPr>
+                  </m:ctrlPr>
+                </m:dPr>
+                <m:e>
+                  <m:sSub>
+                    <m:sSubPr>
+                      <m:ctrlPr>
+                        <w:rPr>
+                          <w:rFonts w:ascii="Cambria Math" w:eastAsiaTheme="minorEastAsia" w:hAnsi="Cambria Math"/>
+                          <w:i/>
+                        </w:rPr>
+                      </m:ctrlPr>
+                    </m:sSubPr>
+                    <m:e>
+                      <m:r>
+                        <w:rPr>
+                          <w:rFonts w:ascii="Cambria Math" w:eastAsiaTheme="minorEastAsia" w:hAnsi="Cambria Math"/>
+                        </w:rPr>
+                        <m:t>φ</m:t>
+                      </m:r>
+                    </m:e>
+                    <m:sub>
+                      <m:r>
+                        <w:rPr>
+                          <w:rFonts w:ascii="Cambria Math" w:eastAsiaTheme="minorEastAsia" w:hAnsi="Cambria Math"/>
+                        </w:rPr>
+                        <m:t>1</m:t>
+                      </m:r>
+                    </m:sub>
+                  </m:sSub>
+                  <m:r>
+                    <w:rPr>
+                      <w:rFonts w:ascii="Cambria Math" w:eastAsiaTheme="minorEastAsia" w:hAnsi="Cambria Math"/>
+                    </w:rPr>
+                    <m:t>-</m:t>
+                  </m:r>
+                  <m:sSub>
+                    <m:sSubPr>
+                      <m:ctrlPr>
+                        <w:rPr>
+                          <w:rFonts w:ascii="Cambria Math" w:eastAsiaTheme="minorEastAsia" w:hAnsi="Cambria Math"/>
+                          <w:i/>
+                        </w:rPr>
+                      </m:ctrlPr>
+                    </m:sSubPr>
+                    <m:e>
+                      <m:r>
+                        <w:rPr>
+                          <w:rFonts w:ascii="Cambria Math" w:eastAsiaTheme="minorEastAsia" w:hAnsi="Cambria Math"/>
+                        </w:rPr>
+                        <m:t>φ</m:t>
+                      </m:r>
+                    </m:e>
+                    <m:sub>
+                      <m:r>
+                        <w:rPr>
+                          <w:rFonts w:ascii="Cambria Math" w:eastAsiaTheme="minorEastAsia" w:hAnsi="Cambria Math"/>
+                        </w:rPr>
+                        <m:t>2</m:t>
+                      </m:r>
+                    </m:sub>
+                  </m:sSub>
+                </m:e>
+              </m:d>
+            </m:e>
+          </m:func>
+          <m:r>
+            <w:rPr>
+              <w:rFonts w:ascii="Cambria Math" w:eastAsiaTheme="minorEastAsia" w:hAnsi="Cambria Math"/>
+            </w:rPr>
+            <m:t>≠0</m:t>
+          </m:r>
+        </m:oMath>
+      </m:oMathPara>
+    </w:p>
+    <w:p>
+      <w:pPr>
+        <w:rPr>
+          <w:rFonts w:eastAsiaTheme="minorEastAsia"/>
+        </w:rPr>
+      </w:pPr>
+      <m:oMathPara>
+        <m:oMath>
+          <m:r>
+            <w:rPr>
+              <w:rFonts w:ascii="Cambria Math" w:eastAsiaTheme="minorEastAsia" w:hAnsi="Cambria Math"/>
+            </w:rPr>
+            <m:t xml:space="preserve">→ </m:t>
+          </m:r>
+          <m:sSub>
+            <m:sSubPr>
+              <m:ctrlPr>
+                <w:rPr>
+                  <w:rFonts w:ascii="Cambria Math" w:eastAsiaTheme="minorEastAsia" w:hAnsi="Cambria Math"/>
+                  <w:i/>
+                </w:rPr>
+              </m:ctrlPr>
+            </m:sSubPr>
+            <m:e>
+              <m:r>
+                <w:rPr>
+                  <w:rFonts w:ascii="Cambria Math" w:eastAsiaTheme="minorEastAsia" w:hAnsi="Cambria Math"/>
+                </w:rPr>
+                <m:t>m</m:t>
+              </m:r>
+            </m:e>
+            <m:sub>
+              <m:r>
+                <w:rPr>
+                  <w:rFonts w:ascii="Cambria Math" w:eastAsiaTheme="minorEastAsia" w:hAnsi="Cambria Math"/>
+                </w:rPr>
+                <m:t>1</m:t>
+              </m:r>
+            </m:sub>
+          </m:sSub>
+          <m:sSub>
+            <m:sSubPr>
+              <m:ctrlPr>
+                <w:rPr>
+                  <w:rFonts w:ascii="Cambria Math" w:eastAsiaTheme="minorEastAsia" w:hAnsi="Cambria Math"/>
+                  <w:i/>
+                </w:rPr>
+              </m:ctrlPr>
+            </m:sSubPr>
+            <m:e>
+              <m:r>
+                <w:rPr>
+                  <w:rFonts w:ascii="Cambria Math" w:eastAsiaTheme="minorEastAsia" w:hAnsi="Cambria Math"/>
+                </w:rPr>
+                <m:t>m</m:t>
+              </m:r>
+            </m:e>
+            <m:sub>
+              <m:r>
+                <w:rPr>
+                  <w:rFonts w:ascii="Cambria Math" w:eastAsiaTheme="minorEastAsia" w:hAnsi="Cambria Math"/>
+                </w:rPr>
+                <m:t>2</m:t>
+              </m:r>
+            </m:sub>
+          </m:sSub>
+          <m:r>
+            <w:rPr>
+              <w:rFonts w:ascii="Cambria Math" w:eastAsiaTheme="minorEastAsia" w:hAnsi="Cambria Math"/>
+            </w:rPr>
+            <m:t>+</m:t>
+          </m:r>
+          <m:sSubSup>
+            <m:sSubSupPr>
+              <m:ctrlPr>
+                <w:rPr>
+                  <w:rFonts w:ascii="Cambria Math" w:eastAsiaTheme="minorEastAsia" w:hAnsi="Cambria Math"/>
+                  <w:i/>
+                </w:rPr>
+              </m:ctrlPr>
+            </m:sSubSupPr>
+            <m:e>
+              <m:r>
+                <w:rPr>
+                  <w:rFonts w:ascii="Cambria Math" w:eastAsiaTheme="minorEastAsia" w:hAnsi="Cambria Math"/>
+                </w:rPr>
+                <m:t>m</m:t>
+              </m:r>
+            </m:e>
+            <m:sub>
+              <m:r>
+                <w:rPr>
+                  <w:rFonts w:ascii="Cambria Math" w:eastAsiaTheme="minorEastAsia" w:hAnsi="Cambria Math"/>
+                </w:rPr>
+                <m:t>2</m:t>
+              </m:r>
+            </m:sub>
+            <m:sup>
+              <m:r>
+                <w:rPr>
+                  <w:rFonts w:ascii="Cambria Math" w:eastAsiaTheme="minorEastAsia" w:hAnsi="Cambria Math"/>
+                </w:rPr>
+                <m:t xml:space="preserve"> 2</m:t>
+              </m:r>
+            </m:sup>
+          </m:sSubSup>
+          <m:r>
+            <w:rPr>
+              <w:rFonts w:ascii="Cambria Math" w:eastAsiaTheme="minorEastAsia" w:hAnsi="Cambria Math"/>
+            </w:rPr>
+            <m:t>-</m:t>
+          </m:r>
+          <m:sSubSup>
+            <m:sSubSupPr>
+              <m:ctrlPr>
+                <w:rPr>
+                  <w:rFonts w:ascii="Cambria Math" w:eastAsiaTheme="minorEastAsia" w:hAnsi="Cambria Math"/>
+                  <w:i/>
+                </w:rPr>
+              </m:ctrlPr>
+            </m:sSubSupPr>
+            <m:e>
+              <m:r>
+                <w:rPr>
+                  <w:rFonts w:ascii="Cambria Math" w:eastAsiaTheme="minorEastAsia" w:hAnsi="Cambria Math"/>
+                </w:rPr>
+                <m:t>m</m:t>
+              </m:r>
+            </m:e>
+            <m:sub>
+              <m:r>
+                <w:rPr>
+                  <w:rFonts w:ascii="Cambria Math" w:eastAsiaTheme="minorEastAsia" w:hAnsi="Cambria Math"/>
+                </w:rPr>
+                <m:t>2</m:t>
+              </m:r>
+            </m:sub>
+            <m:sup>
+              <m:r>
+                <w:rPr>
+                  <w:rFonts w:ascii="Cambria Math" w:eastAsiaTheme="minorEastAsia" w:hAnsi="Cambria Math"/>
+                </w:rPr>
+                <m:t xml:space="preserve"> 2</m:t>
+              </m:r>
+            </m:sup>
+          </m:sSubSup>
+          <m:func>
+            <m:funcPr>
+              <m:ctrlPr>
+                <w:rPr>
+                  <w:rFonts w:ascii="Cambria Math" w:eastAsiaTheme="minorEastAsia" w:hAnsi="Cambria Math"/>
+                  <w:i/>
+                </w:rPr>
+              </m:ctrlPr>
+            </m:funcPr>
+            <m:fName>
+              <m:sSup>
+                <m:sSupPr>
+                  <m:ctrlPr>
+                    <w:rPr>
+                      <w:rFonts w:ascii="Cambria Math" w:eastAsiaTheme="minorEastAsia" w:hAnsi="Cambria Math"/>
+                      <w:i/>
+                    </w:rPr>
+                  </m:ctrlPr>
+                </m:sSupPr>
+                <m:e>
+                  <m:r>
+                    <m:rPr>
+                      <m:sty m:val="p"/>
+                    </m:rPr>
+                    <w:rPr>
+                      <w:rFonts w:ascii="Cambria Math" w:eastAsiaTheme="minorEastAsia" w:hAnsi="Cambria Math"/>
+                    </w:rPr>
+                    <m:t>cos</m:t>
+                  </m:r>
+                  <m:ctrlPr>
+                    <w:rPr>
+                      <w:rFonts w:ascii="Cambria Math" w:eastAsiaTheme="minorEastAsia" w:hAnsi="Cambria Math"/>
+                    </w:rPr>
+                  </m:ctrlPr>
+                </m:e>
+                <m:sup>
+                  <m:r>
+                    <w:rPr>
+                      <w:rFonts w:ascii="Cambria Math" w:eastAsiaTheme="minorEastAsia" w:hAnsi="Cambria Math"/>
+                    </w:rPr>
+                    <m:t>2</m:t>
+                  </m:r>
+                  <m:ctrlPr>
+                    <w:rPr>
+                      <w:rFonts w:ascii="Cambria Math" w:eastAsiaTheme="minorEastAsia" w:hAnsi="Cambria Math"/>
+                    </w:rPr>
+                  </m:ctrlPr>
+                </m:sup>
+              </m:sSup>
+            </m:fName>
+            <m:e>
+              <m:d>
+                <m:dPr>
+                  <m:ctrlPr>
+                    <w:rPr>
+                      <w:rFonts w:ascii="Cambria Math" w:eastAsiaTheme="minorEastAsia" w:hAnsi="Cambria Math"/>
+                      <w:i/>
+                    </w:rPr>
+                  </m:ctrlPr>
+                </m:dPr>
+                <m:e>
+                  <m:sSub>
+                    <m:sSubPr>
+                      <m:ctrlPr>
+                        <w:rPr>
+                          <w:rFonts w:ascii="Cambria Math" w:eastAsiaTheme="minorEastAsia" w:hAnsi="Cambria Math"/>
+                          <w:i/>
+                        </w:rPr>
+                      </m:ctrlPr>
+                    </m:sSubPr>
+                    <m:e>
+                      <m:r>
+                        <w:rPr>
+                          <w:rFonts w:ascii="Cambria Math" w:eastAsiaTheme="minorEastAsia" w:hAnsi="Cambria Math"/>
+                        </w:rPr>
+                        <m:t>φ</m:t>
+                      </m:r>
+                    </m:e>
+                    <m:sub>
+                      <m:r>
+                        <w:rPr>
+                          <w:rFonts w:ascii="Cambria Math" w:eastAsiaTheme="minorEastAsia" w:hAnsi="Cambria Math"/>
+                        </w:rPr>
+                        <m:t>1</m:t>
+                      </m:r>
+                    </m:sub>
+                  </m:sSub>
+                  <m:r>
+                    <w:rPr>
+                      <w:rFonts w:ascii="Cambria Math" w:eastAsiaTheme="minorEastAsia" w:hAnsi="Cambria Math"/>
+                    </w:rPr>
+                    <m:t>-</m:t>
+                  </m:r>
+                  <m:sSub>
+                    <m:sSubPr>
+                      <m:ctrlPr>
+                        <w:rPr>
+                          <w:rFonts w:ascii="Cambria Math" w:eastAsiaTheme="minorEastAsia" w:hAnsi="Cambria Math"/>
+                          <w:i/>
+                        </w:rPr>
+                      </m:ctrlPr>
+                    </m:sSubPr>
+                    <m:e>
+                      <m:r>
+                        <w:rPr>
+                          <w:rFonts w:ascii="Cambria Math" w:eastAsiaTheme="minorEastAsia" w:hAnsi="Cambria Math"/>
+                        </w:rPr>
+                        <m:t>φ</m:t>
+                      </m:r>
+                    </m:e>
+                    <m:sub>
+                      <m:r>
+                        <w:rPr>
+                          <w:rFonts w:ascii="Cambria Math" w:eastAsiaTheme="minorEastAsia" w:hAnsi="Cambria Math"/>
+                        </w:rPr>
+                        <m:t>2</m:t>
+                      </m:r>
+                    </m:sub>
+                  </m:sSub>
+                </m:e>
+              </m:d>
+            </m:e>
+          </m:func>
+          <m:r>
+            <w:rPr>
+              <w:rFonts w:ascii="Cambria Math" w:eastAsiaTheme="minorEastAsia" w:hAnsi="Cambria Math"/>
+            </w:rPr>
+            <m:t xml:space="preserve">&gt;0 </m:t>
+          </m:r>
+        </m:oMath>
+      </m:oMathPara>
+    </w:p>
+    <w:p>
+      <w:pPr>
+        <w:rPr>
+          <w:rFonts w:eastAsiaTheme="minorEastAsia"/>
+        </w:rPr>
+      </w:pPr>
+    </w:p>
+    <w:p>
+      <w:pPr>
+        <w:rPr>
+          <w:rFonts w:eastAsiaTheme="minorEastAsia"/>
+        </w:rPr>
+      </w:pPr>
+      <w:r>
+        <w:rPr>
+          <w:rFonts w:eastAsiaTheme="minorEastAsia"/>
+        </w:rPr>
+        <w:t xml:space="preserve">Da </w:t>
+      </w:r>
+      <m:oMath>
+        <m:func>
+          <m:funcPr>
+            <m:ctrlPr>
+              <w:rPr>
+                <w:rFonts w:ascii="Cambria Math" w:eastAsiaTheme="minorEastAsia" w:hAnsi="Cambria Math"/>
+                <w:i/>
+              </w:rPr>
+            </m:ctrlPr>
+          </m:funcPr>
+          <m:fName>
+            <m:r>
+              <w:rPr>
+                <w:rFonts w:ascii="Cambria Math" w:eastAsiaTheme="minorEastAsia" w:hAnsi="Cambria Math"/>
+              </w:rPr>
+              <m:t>0≤</m:t>
+            </m:r>
+            <m:sSup>
+              <m:sSupPr>
+                <m:ctrlPr>
+                  <w:rPr>
+                    <w:rFonts w:ascii="Cambria Math" w:eastAsiaTheme="minorEastAsia" w:hAnsi="Cambria Math"/>
+                    <w:i/>
+                  </w:rPr>
+                </m:ctrlPr>
+              </m:sSupPr>
+              <m:e>
+                <m:r>
+                  <m:rPr>
+                    <m:sty m:val="p"/>
+                  </m:rPr>
+                  <w:rPr>
+                    <w:rFonts w:ascii="Cambria Math" w:eastAsiaTheme="minorEastAsia" w:hAnsi="Cambria Math"/>
+                  </w:rPr>
+                  <m:t>cos</m:t>
+                </m:r>
+              </m:e>
+              <m:sup>
+                <m:r>
+                  <w:rPr>
+                    <w:rFonts w:ascii="Cambria Math" w:eastAsiaTheme="minorEastAsia" w:hAnsi="Cambria Math"/>
+                  </w:rPr>
+                  <m:t>2</m:t>
+                </m:r>
+                <m:ctrlPr>
+                  <w:rPr>
+                    <w:rFonts w:ascii="Cambria Math" w:eastAsiaTheme="minorEastAsia" w:hAnsi="Cambria Math"/>
+                  </w:rPr>
+                </m:ctrlPr>
+              </m:sup>
+            </m:sSup>
+          </m:fName>
+          <m:e>
+            <m:d>
+              <m:dPr>
+                <m:ctrlPr>
+                  <w:rPr>
+                    <w:rFonts w:ascii="Cambria Math" w:eastAsiaTheme="minorEastAsia" w:hAnsi="Cambria Math"/>
+                    <w:i/>
+                  </w:rPr>
+                </m:ctrlPr>
+              </m:dPr>
+              <m:e>
+                <m:sSub>
+                  <m:sSubPr>
+                    <m:ctrlPr>
+                      <w:rPr>
+                        <w:rFonts w:ascii="Cambria Math" w:eastAsiaTheme="minorEastAsia" w:hAnsi="Cambria Math"/>
+                        <w:i/>
+                      </w:rPr>
+                    </m:ctrlPr>
+                  </m:sSubPr>
+                  <m:e>
+                    <m:r>
+                      <w:rPr>
+                        <w:rFonts w:ascii="Cambria Math" w:eastAsiaTheme="minorEastAsia" w:hAnsi="Cambria Math"/>
+                      </w:rPr>
+                      <m:t>φ</m:t>
+                    </m:r>
+                  </m:e>
+                  <m:sub>
+                    <m:r>
+                      <w:rPr>
+                        <w:rFonts w:ascii="Cambria Math" w:eastAsiaTheme="minorEastAsia" w:hAnsi="Cambria Math"/>
+                      </w:rPr>
+                      <m:t>1</m:t>
+                    </m:r>
+                  </m:sub>
+                </m:sSub>
+                <m:r>
+                  <w:rPr>
+                    <w:rFonts w:ascii="Cambria Math" w:eastAsiaTheme="minorEastAsia" w:hAnsi="Cambria Math"/>
+                  </w:rPr>
+                  <m:t>-</m:t>
+                </m:r>
+                <m:sSub>
+                  <m:sSubPr>
+                    <m:ctrlPr>
+                      <w:rPr>
+                        <w:rFonts w:ascii="Cambria Math" w:eastAsiaTheme="minorEastAsia" w:hAnsi="Cambria Math"/>
+                        <w:i/>
+                      </w:rPr>
+                    </m:ctrlPr>
+                  </m:sSubPr>
+                  <m:e>
+                    <m:r>
+                      <w:rPr>
+                        <w:rFonts w:ascii="Cambria Math" w:eastAsiaTheme="minorEastAsia" w:hAnsi="Cambria Math"/>
+                      </w:rPr>
+                      <m:t>φ</m:t>
+                    </m:r>
+                  </m:e>
+                  <m:sub>
+                    <m:r>
+                      <w:rPr>
+                        <w:rFonts w:ascii="Cambria Math" w:eastAsiaTheme="minorEastAsia" w:hAnsi="Cambria Math"/>
+                      </w:rPr>
+                      <m:t>2</m:t>
+                    </m:r>
+                  </m:sub>
+                </m:sSub>
+              </m:e>
+            </m:d>
+            <m:r>
+              <w:rPr>
+                <w:rFonts w:ascii="Cambria Math" w:eastAsiaTheme="minorEastAsia" w:hAnsi="Cambria Math"/>
+              </w:rPr>
+              <m:t>≤1</m:t>
+            </m:r>
+          </m:e>
+        </m:func>
+      </m:oMath>
+      <w:r>
+        <w:rPr>
+          <w:rFonts w:eastAsiaTheme="minorEastAsia"/>
+        </w:rPr>
+        <w:t xml:space="preserve"> für alle </w:t>
+      </w:r>
+      <m:oMath>
+        <m:sSub>
+          <m:sSubPr>
+            <m:ctrlPr>
+              <w:rPr>
+                <w:rFonts w:ascii="Cambria Math" w:eastAsiaTheme="minorEastAsia" w:hAnsi="Cambria Math"/>
+                <w:i/>
+              </w:rPr>
+            </m:ctrlPr>
+          </m:sSubPr>
+          <m:e>
+            <m:r>
+              <w:rPr>
+                <w:rFonts w:ascii="Cambria Math" w:eastAsiaTheme="minorEastAsia" w:hAnsi="Cambria Math"/>
+              </w:rPr>
+              <m:t>φ</m:t>
+            </m:r>
+          </m:e>
+          <m:sub>
+            <m:r>
+              <w:rPr>
+                <w:rFonts w:ascii="Cambria Math" w:eastAsiaTheme="minorEastAsia" w:hAnsi="Cambria Math"/>
+              </w:rPr>
+              <m:t>1</m:t>
+            </m:r>
+          </m:sub>
+        </m:sSub>
+        <m:r>
+          <w:rPr>
+            <w:rFonts w:ascii="Cambria Math" w:eastAsiaTheme="minorEastAsia" w:hAnsi="Cambria Math"/>
+          </w:rPr>
+          <m:t>,</m:t>
+        </m:r>
+        <m:sSub>
+          <m:sSubPr>
+            <m:ctrlPr>
+              <w:rPr>
+                <w:rFonts w:ascii="Cambria Math" w:eastAsiaTheme="minorEastAsia" w:hAnsi="Cambria Math"/>
+                <w:i/>
+              </w:rPr>
+            </m:ctrlPr>
+          </m:sSubPr>
+          <m:e>
+            <m:r>
+              <w:rPr>
+                <w:rFonts w:ascii="Cambria Math" w:eastAsiaTheme="minorEastAsia" w:hAnsi="Cambria Math"/>
+              </w:rPr>
+              <m:t>φ</m:t>
+            </m:r>
+          </m:e>
+          <m:sub>
+            <m:r>
+              <w:rPr>
+                <w:rFonts w:ascii="Cambria Math" w:eastAsiaTheme="minorEastAsia" w:hAnsi="Cambria Math"/>
+              </w:rPr>
+              <m:t>2</m:t>
+            </m:r>
+          </m:sub>
+        </m:sSub>
+        <m:r>
+          <m:rPr>
+            <m:scr m:val="double-struck"/>
+          </m:rPr>
+          <w:rPr>
+            <w:rFonts w:ascii="Cambria Math" w:eastAsiaTheme="minorEastAsia" w:hAnsi="Cambria Math"/>
+          </w:rPr>
+          <m:t>∈R</m:t>
+        </m:r>
+      </m:oMath>
+      <w:r>
+        <w:rPr>
+          <w:rFonts w:eastAsiaTheme="minorEastAsia"/>
+        </w:rPr>
+        <w:t xml:space="preserve"> und </w:t>
+      </w:r>
+      <m:oMath>
+        <m:sSub>
+          <m:sSubPr>
+            <m:ctrlPr>
+              <w:rPr>
+                <w:rFonts w:ascii="Cambria Math" w:eastAsiaTheme="minorEastAsia" w:hAnsi="Cambria Math"/>
+                <w:i/>
+              </w:rPr>
+            </m:ctrlPr>
+          </m:sSubPr>
+          <m:e>
+            <m:r>
+              <w:rPr>
+                <w:rFonts w:ascii="Cambria Math" w:eastAsiaTheme="minorEastAsia" w:hAnsi="Cambria Math"/>
+              </w:rPr>
+              <m:t>m</m:t>
+            </m:r>
+          </m:e>
+          <m:sub>
+            <m:r>
+              <w:rPr>
+                <w:rFonts w:ascii="Cambria Math" w:eastAsiaTheme="minorEastAsia" w:hAnsi="Cambria Math"/>
+              </w:rPr>
+              <m:t>1</m:t>
+            </m:r>
+          </m:sub>
+        </m:sSub>
+        <m:r>
+          <w:rPr>
+            <w:rFonts w:ascii="Cambria Math" w:eastAsiaTheme="minorEastAsia" w:hAnsi="Cambria Math"/>
+          </w:rPr>
+          <m:t>,</m:t>
+        </m:r>
+        <m:sSub>
+          <m:sSubPr>
+            <m:ctrlPr>
+              <w:rPr>
+                <w:rFonts w:ascii="Cambria Math" w:eastAsiaTheme="minorEastAsia" w:hAnsi="Cambria Math"/>
+                <w:i/>
+              </w:rPr>
+            </m:ctrlPr>
+          </m:sSubPr>
+          <m:e>
+            <m:r>
+              <w:rPr>
+                <w:rFonts w:ascii="Cambria Math" w:eastAsiaTheme="minorEastAsia" w:hAnsi="Cambria Math"/>
+              </w:rPr>
+              <m:t>m</m:t>
+            </m:r>
+          </m:e>
+          <m:sub>
+            <m:r>
+              <w:rPr>
+                <w:rFonts w:ascii="Cambria Math" w:eastAsiaTheme="minorEastAsia" w:hAnsi="Cambria Math"/>
+              </w:rPr>
+              <m:t>2</m:t>
+            </m:r>
+          </m:sub>
+        </m:sSub>
+        <m:r>
+          <w:rPr>
+            <w:rFonts w:ascii="Cambria Math" w:eastAsiaTheme="minorEastAsia" w:hAnsi="Cambria Math"/>
+          </w:rPr>
+          <m:t>&gt;0</m:t>
+        </m:r>
+      </m:oMath>
+    </w:p>
+    <w:p>
+      <w:pPr>
+        <w:rPr>
+          <w:rFonts w:eastAsiaTheme="minorEastAsia"/>
+        </w:rPr>
+      </w:pPr>
+    </w:p>
+    <w:p>
+      <w:pPr>
+        <w:rPr>
+          <w:rFonts w:eastAsiaTheme="minorEastAsia"/>
+        </w:rPr>
+      </w:pPr>
+    </w:p>
+    <w:p>
+      <w:pPr>
+        <w:rPr>
+          <w:rFonts w:eastAsiaTheme="minorEastAsia"/>
+        </w:rPr>
+      </w:pPr>
+      <m:oMath>
+        <m:func>
+          <m:funcPr>
+            <m:ctrlPr>
+              <w:rPr>
+                <w:rFonts w:ascii="Cambria Math" w:eastAsiaTheme="minorEastAsia" w:hAnsi="Cambria Math"/>
+              </w:rPr>
+            </m:ctrlPr>
+          </m:funcPr>
+          <m:fName>
+            <m:r>
+              <m:rPr>
+                <m:sty m:val="p"/>
+              </m:rPr>
+              <w:rPr>
+                <w:rFonts w:ascii="Cambria Math" w:eastAsiaTheme="minorEastAsia" w:hAnsi="Cambria Math"/>
+              </w:rPr>
+              <m:t>det</m:t>
+            </m:r>
+          </m:fName>
+          <m:e>
+            <m:d>
+              <m:dPr>
+                <m:ctrlPr>
+                  <w:rPr>
+                    <w:rFonts w:ascii="Cambria Math" w:eastAsiaTheme="minorEastAsia" w:hAnsi="Cambria Math"/>
+                    <w:i/>
+                  </w:rPr>
+                </m:ctrlPr>
+              </m:dPr>
+              <m:e>
+                <m:r>
+                  <m:rPr>
+                    <m:sty m:val="bi"/>
+                  </m:rPr>
+                  <w:rPr>
+                    <w:rFonts w:ascii="Cambria Math" w:eastAsiaTheme="minorEastAsia" w:hAnsi="Cambria Math"/>
+                  </w:rPr>
+                  <m:t>M</m:t>
+                </m:r>
+              </m:e>
+            </m:d>
+          </m:e>
+        </m:func>
+        <m:r>
+          <w:rPr>
+            <w:rFonts w:ascii="Cambria Math" w:eastAsiaTheme="minorEastAsia" w:hAnsi="Cambria Math"/>
+          </w:rPr>
+          <m:t>≠0→</m:t>
+        </m:r>
+      </m:oMath>
+      <w:r>
+        <w:rPr>
+          <w:rFonts w:eastAsiaTheme="minorEastAsia"/>
+        </w:rPr>
+        <w:t xml:space="preserve"> Matrix ist nicht singulär und daher invertierbar</w:t>
+      </w:r>
+    </w:p>
+    <w:p>
+      <w:pPr>
+        <w:rPr>
+          <w:rFonts w:eastAsiaTheme="minorEastAsia"/>
+        </w:rPr>
+      </w:pPr>
     </w:p>
     <w:p>
       <w:pPr>

--- a/Invertierbarkeit.docx
+++ b/Invertierbarkeit.docx
@@ -1125,6 +1125,13 @@
           <w:rFonts w:eastAsiaTheme="minorEastAsia"/>
         </w:rPr>
       </w:pPr>
+    </w:p>
+    <w:p>
+      <w:pPr>
+        <w:rPr>
+          <w:rFonts w:eastAsiaTheme="minorEastAsia"/>
+        </w:rPr>
+      </w:pPr>
       <m:oMathPara>
         <m:oMath>
           <m:r>
@@ -1611,6 +1618,13 @@
           </m:func>
         </m:oMath>
       </m:oMathPara>
+    </w:p>
+    <w:p>
+      <w:pPr>
+        <w:rPr>
+          <w:rFonts w:eastAsiaTheme="minorEastAsia"/>
+        </w:rPr>
+      </w:pPr>
     </w:p>
     <w:p>
       <w:pPr>
@@ -1963,6 +1977,13 @@
           </m:d>
         </m:oMath>
       </m:oMathPara>
+    </w:p>
+    <w:p>
+      <w:pPr>
+        <w:rPr>
+          <w:rFonts w:eastAsiaTheme="minorEastAsia"/>
+        </w:rPr>
+      </w:pPr>
     </w:p>
     <w:p>
       <w:pPr>
@@ -2601,6 +2622,13 @@
           </m:r>
         </m:oMath>
       </m:oMathPara>
+    </w:p>
+    <w:p>
+      <w:pPr>
+        <w:rPr>
+          <w:rFonts w:eastAsiaTheme="minorEastAsia"/>
+        </w:rPr>
+      </w:pPr>
     </w:p>
     <w:p>
       <w:pPr>
@@ -3178,6 +3206,13 @@
           <m:t>&gt;0</m:t>
         </m:r>
       </m:oMath>
+    </w:p>
+    <w:p>
+      <w:pPr>
+        <w:rPr>
+          <w:rFonts w:eastAsiaTheme="minorEastAsia"/>
+        </w:rPr>
+      </w:pPr>
     </w:p>
     <w:p>
       <w:pPr>

--- a/Invertierbarkeit.docx
+++ b/Invertierbarkeit.docx
@@ -16,25 +16,7 @@
           <w:b/>
           <w:bCs/>
         </w:rPr>
-        <w:t xml:space="preserve">Beweis zur </w:t>
-      </w:r>
-      <w:proofErr w:type="spellStart"/>
-      <w:r>
-        <w:rPr>
-          <w:rFonts w:eastAsiaTheme="minorEastAsia"/>
-          <w:b/>
-          <w:bCs/>
-        </w:rPr>
-        <w:t>Invertierbarkeit</w:t>
-      </w:r>
-      <w:proofErr w:type="spellEnd"/>
-      <w:r>
-        <w:rPr>
-          <w:rFonts w:eastAsiaTheme="minorEastAsia"/>
-          <w:b/>
-          <w:bCs/>
-        </w:rPr>
-        <w:t xml:space="preserve"> der Massenmatrix M:</w:t>
+        <w:t>Beweis zur Invertierbarkeit der Massenmatrix M:</w:t>
       </w:r>
     </w:p>
     <w:p>
@@ -3493,6 +3475,3205 @@
         </m:oMath>
       </m:oMathPara>
     </w:p>
+    <w:p>
+      <w:pPr>
+        <w:rPr>
+          <w:rFonts w:eastAsiaTheme="minorEastAsia"/>
+        </w:rPr>
+      </w:pPr>
+    </w:p>
+    <w:p>
+      <w:pPr>
+        <w:rPr>
+          <w:rFonts w:eastAsiaTheme="minorEastAsia"/>
+        </w:rPr>
+      </w:pPr>
+      <m:oMathPara>
+        <m:oMath>
+          <m:sSup>
+            <m:sSupPr>
+              <m:ctrlPr>
+                <w:rPr>
+                  <w:rFonts w:ascii="Cambria Math" w:eastAsiaTheme="minorEastAsia" w:hAnsi="Cambria Math"/>
+                  <w:b/>
+                  <w:bCs/>
+                  <w:i/>
+                </w:rPr>
+              </m:ctrlPr>
+            </m:sSupPr>
+            <m:e>
+              <m:r>
+                <m:rPr>
+                  <m:sty m:val="bi"/>
+                </m:rPr>
+                <w:rPr>
+                  <w:rFonts w:ascii="Cambria Math" w:eastAsiaTheme="minorEastAsia" w:hAnsi="Cambria Math"/>
+                </w:rPr>
+                <m:t>M</m:t>
+              </m:r>
+            </m:e>
+            <m:sup>
+              <m:r>
+                <w:rPr>
+                  <w:rFonts w:ascii="Cambria Math" w:eastAsiaTheme="minorEastAsia" w:hAnsi="Cambria Math"/>
+                </w:rPr>
+                <m:t>-1</m:t>
+              </m:r>
+            </m:sup>
+          </m:sSup>
+          <m:r>
+            <w:rPr>
+              <w:rFonts w:ascii="Cambria Math" w:eastAsiaTheme="minorEastAsia" w:hAnsi="Cambria Math"/>
+            </w:rPr>
+            <m:t>=</m:t>
+          </m:r>
+          <m:f>
+            <m:fPr>
+              <m:ctrlPr>
+                <w:rPr>
+                  <w:rFonts w:ascii="Cambria Math" w:eastAsiaTheme="minorEastAsia" w:hAnsi="Cambria Math"/>
+                  <w:i/>
+                </w:rPr>
+              </m:ctrlPr>
+            </m:fPr>
+            <m:num>
+              <m:r>
+                <w:rPr>
+                  <w:rFonts w:ascii="Cambria Math" w:eastAsiaTheme="minorEastAsia" w:hAnsi="Cambria Math"/>
+                </w:rPr>
+                <m:t>1</m:t>
+              </m:r>
+            </m:num>
+            <m:den>
+              <m:func>
+                <m:funcPr>
+                  <m:ctrlPr>
+                    <w:rPr>
+                      <w:rFonts w:ascii="Cambria Math" w:eastAsiaTheme="minorEastAsia" w:hAnsi="Cambria Math"/>
+                    </w:rPr>
+                  </m:ctrlPr>
+                </m:funcPr>
+                <m:fName>
+                  <m:r>
+                    <m:rPr>
+                      <m:sty m:val="p"/>
+                    </m:rPr>
+                    <w:rPr>
+                      <w:rFonts w:ascii="Cambria Math" w:eastAsiaTheme="minorEastAsia" w:hAnsi="Cambria Math"/>
+                    </w:rPr>
+                    <m:t>det</m:t>
+                  </m:r>
+                </m:fName>
+                <m:e>
+                  <m:d>
+                    <m:dPr>
+                      <m:ctrlPr>
+                        <w:rPr>
+                          <w:rFonts w:ascii="Cambria Math" w:eastAsiaTheme="minorEastAsia" w:hAnsi="Cambria Math"/>
+                          <w:i/>
+                        </w:rPr>
+                      </m:ctrlPr>
+                    </m:dPr>
+                    <m:e>
+                      <m:r>
+                        <m:rPr>
+                          <m:sty m:val="bi"/>
+                        </m:rPr>
+                        <w:rPr>
+                          <w:rFonts w:ascii="Cambria Math" w:eastAsiaTheme="minorEastAsia" w:hAnsi="Cambria Math"/>
+                        </w:rPr>
+                        <m:t>M</m:t>
+                      </m:r>
+                    </m:e>
+                  </m:d>
+                </m:e>
+              </m:func>
+            </m:den>
+          </m:f>
+          <m:r>
+            <w:rPr>
+              <w:rFonts w:ascii="Cambria Math" w:eastAsiaTheme="minorEastAsia" w:hAnsi="Cambria Math"/>
+            </w:rPr>
+            <m:t>⋅</m:t>
+          </m:r>
+          <m:d>
+            <m:dPr>
+              <m:ctrlPr>
+                <w:rPr>
+                  <w:rFonts w:ascii="Cambria Math" w:eastAsiaTheme="minorEastAsia" w:hAnsi="Cambria Math"/>
+                  <w:i/>
+                </w:rPr>
+              </m:ctrlPr>
+            </m:dPr>
+            <m:e>
+              <m:m>
+                <m:mPr>
+                  <m:mcs>
+                    <m:mc>
+                      <m:mcPr>
+                        <m:count m:val="2"/>
+                        <m:mcJc m:val="center"/>
+                      </m:mcPr>
+                    </m:mc>
+                  </m:mcs>
+                  <m:ctrlPr>
+                    <w:rPr>
+                      <w:rFonts w:ascii="Cambria Math" w:eastAsiaTheme="minorEastAsia" w:hAnsi="Cambria Math"/>
+                      <w:i/>
+                    </w:rPr>
+                  </m:ctrlPr>
+                </m:mPr>
+                <m:mr>
+                  <m:e>
+                    <m:r>
+                      <w:rPr>
+                        <w:rFonts w:ascii="Cambria Math" w:eastAsiaTheme="minorEastAsia" w:hAnsi="Cambria Math"/>
+                      </w:rPr>
+                      <m:t>-</m:t>
+                    </m:r>
+                    <m:d>
+                      <m:dPr>
+                        <m:ctrlPr>
+                          <w:rPr>
+                            <w:rFonts w:ascii="Cambria Math" w:hAnsi="Cambria Math"/>
+                            <w:i/>
+                          </w:rPr>
+                        </m:ctrlPr>
+                      </m:dPr>
+                      <m:e>
+                        <m:sSub>
+                          <m:sSubPr>
+                            <m:ctrlPr>
+                              <w:rPr>
+                                <w:rFonts w:ascii="Cambria Math" w:hAnsi="Cambria Math"/>
+                                <w:i/>
+                              </w:rPr>
+                            </m:ctrlPr>
+                          </m:sSubPr>
+                          <m:e>
+                            <m:r>
+                              <w:rPr>
+                                <w:rFonts w:ascii="Cambria Math" w:hAnsi="Cambria Math"/>
+                              </w:rPr>
+                              <m:t>m</m:t>
+                            </m:r>
+                          </m:e>
+                          <m:sub>
+                            <m:r>
+                              <w:rPr>
+                                <w:rFonts w:ascii="Cambria Math" w:hAnsi="Cambria Math"/>
+                              </w:rPr>
+                              <m:t>1</m:t>
+                            </m:r>
+                          </m:sub>
+                        </m:sSub>
+                        <m:r>
+                          <w:rPr>
+                            <w:rFonts w:ascii="Cambria Math" w:hAnsi="Cambria Math"/>
+                          </w:rPr>
+                          <m:t>+</m:t>
+                        </m:r>
+                        <m:sSub>
+                          <m:sSubPr>
+                            <m:ctrlPr>
+                              <w:rPr>
+                                <w:rFonts w:ascii="Cambria Math" w:hAnsi="Cambria Math"/>
+                                <w:i/>
+                              </w:rPr>
+                            </m:ctrlPr>
+                          </m:sSubPr>
+                          <m:e>
+                            <m:r>
+                              <w:rPr>
+                                <w:rFonts w:ascii="Cambria Math" w:hAnsi="Cambria Math"/>
+                              </w:rPr>
+                              <m:t>m</m:t>
+                            </m:r>
+                          </m:e>
+                          <m:sub>
+                            <m:r>
+                              <w:rPr>
+                                <w:rFonts w:ascii="Cambria Math" w:hAnsi="Cambria Math"/>
+                              </w:rPr>
+                              <m:t>2</m:t>
+                            </m:r>
+                          </m:sub>
+                        </m:sSub>
+                      </m:e>
+                    </m:d>
+                    <m:sSubSup>
+                      <m:sSubSupPr>
+                        <m:ctrlPr>
+                          <w:rPr>
+                            <w:rFonts w:ascii="Cambria Math" w:hAnsi="Cambria Math"/>
+                            <w:i/>
+                          </w:rPr>
+                        </m:ctrlPr>
+                      </m:sSubSupPr>
+                      <m:e>
+                        <m:r>
+                          <w:rPr>
+                            <w:rFonts w:ascii="Cambria Math" w:hAnsi="Cambria Math"/>
+                          </w:rPr>
+                          <m:t>l</m:t>
+                        </m:r>
+                      </m:e>
+                      <m:sub>
+                        <m:r>
+                          <w:rPr>
+                            <w:rFonts w:ascii="Cambria Math" w:hAnsi="Cambria Math"/>
+                          </w:rPr>
+                          <m:t>1</m:t>
+                        </m:r>
+                      </m:sub>
+                      <m:sup>
+                        <m:r>
+                          <w:rPr>
+                            <w:rFonts w:ascii="Cambria Math" w:hAnsi="Cambria Math"/>
+                          </w:rPr>
+                          <m:t xml:space="preserve"> 2</m:t>
+                        </m:r>
+                      </m:sup>
+                    </m:sSubSup>
+                  </m:e>
+                  <m:e>
+                    <m:sSub>
+                      <m:sSubPr>
+                        <m:ctrlPr>
+                          <w:rPr>
+                            <w:rFonts w:ascii="Cambria Math" w:hAnsi="Cambria Math"/>
+                            <w:i/>
+                          </w:rPr>
+                        </m:ctrlPr>
+                      </m:sSubPr>
+                      <m:e>
+                        <m:r>
+                          <w:rPr>
+                            <w:rFonts w:ascii="Cambria Math" w:hAnsi="Cambria Math"/>
+                          </w:rPr>
+                          <m:t>m</m:t>
+                        </m:r>
+                      </m:e>
+                      <m:sub>
+                        <m:r>
+                          <w:rPr>
+                            <w:rFonts w:ascii="Cambria Math" w:hAnsi="Cambria Math"/>
+                          </w:rPr>
+                          <m:t>2</m:t>
+                        </m:r>
+                      </m:sub>
+                    </m:sSub>
+                    <m:sSub>
+                      <m:sSubPr>
+                        <m:ctrlPr>
+                          <w:rPr>
+                            <w:rFonts w:ascii="Cambria Math" w:hAnsi="Cambria Math"/>
+                            <w:i/>
+                          </w:rPr>
+                        </m:ctrlPr>
+                      </m:sSubPr>
+                      <m:e>
+                        <m:r>
+                          <w:rPr>
+                            <w:rFonts w:ascii="Cambria Math" w:hAnsi="Cambria Math"/>
+                          </w:rPr>
+                          <m:t>l</m:t>
+                        </m:r>
+                      </m:e>
+                      <m:sub>
+                        <m:r>
+                          <w:rPr>
+                            <w:rFonts w:ascii="Cambria Math" w:hAnsi="Cambria Math"/>
+                          </w:rPr>
+                          <m:t>1</m:t>
+                        </m:r>
+                      </m:sub>
+                    </m:sSub>
+                    <m:sSub>
+                      <m:sSubPr>
+                        <m:ctrlPr>
+                          <w:rPr>
+                            <w:rFonts w:ascii="Cambria Math" w:hAnsi="Cambria Math"/>
+                            <w:i/>
+                          </w:rPr>
+                        </m:ctrlPr>
+                      </m:sSubPr>
+                      <m:e>
+                        <m:r>
+                          <w:rPr>
+                            <w:rFonts w:ascii="Cambria Math" w:hAnsi="Cambria Math"/>
+                          </w:rPr>
+                          <m:t>l</m:t>
+                        </m:r>
+                      </m:e>
+                      <m:sub>
+                        <m:r>
+                          <w:rPr>
+                            <w:rFonts w:ascii="Cambria Math" w:hAnsi="Cambria Math"/>
+                          </w:rPr>
+                          <m:t>2</m:t>
+                        </m:r>
+                      </m:sub>
+                    </m:sSub>
+                    <m:func>
+                      <m:funcPr>
+                        <m:ctrlPr>
+                          <w:rPr>
+                            <w:rFonts w:ascii="Cambria Math" w:hAnsi="Cambria Math"/>
+                          </w:rPr>
+                        </m:ctrlPr>
+                      </m:funcPr>
+                      <m:fName>
+                        <m:r>
+                          <m:rPr>
+                            <m:sty m:val="p"/>
+                          </m:rPr>
+                          <w:rPr>
+                            <w:rFonts w:ascii="Cambria Math" w:hAnsi="Cambria Math"/>
+                          </w:rPr>
+                          <m:t>cos</m:t>
+                        </m:r>
+                      </m:fName>
+                      <m:e>
+                        <m:d>
+                          <m:dPr>
+                            <m:ctrlPr>
+                              <w:rPr>
+                                <w:rFonts w:ascii="Cambria Math" w:hAnsi="Cambria Math"/>
+                                <w:i/>
+                              </w:rPr>
+                            </m:ctrlPr>
+                          </m:dPr>
+                          <m:e>
+                            <m:sSub>
+                              <m:sSubPr>
+                                <m:ctrlPr>
+                                  <w:rPr>
+                                    <w:rFonts w:ascii="Cambria Math" w:hAnsi="Cambria Math"/>
+                                    <w:i/>
+                                  </w:rPr>
+                                </m:ctrlPr>
+                              </m:sSubPr>
+                              <m:e>
+                                <m:r>
+                                  <w:rPr>
+                                    <w:rFonts w:ascii="Cambria Math" w:hAnsi="Cambria Math"/>
+                                  </w:rPr>
+                                  <m:t>φ</m:t>
+                                </m:r>
+                              </m:e>
+                              <m:sub>
+                                <m:r>
+                                  <w:rPr>
+                                    <w:rFonts w:ascii="Cambria Math" w:hAnsi="Cambria Math"/>
+                                  </w:rPr>
+                                  <m:t>1</m:t>
+                                </m:r>
+                              </m:sub>
+                            </m:sSub>
+                            <m:r>
+                              <w:rPr>
+                                <w:rFonts w:ascii="Cambria Math" w:hAnsi="Cambria Math"/>
+                              </w:rPr>
+                              <m:t>-</m:t>
+                            </m:r>
+                            <m:sSub>
+                              <m:sSubPr>
+                                <m:ctrlPr>
+                                  <w:rPr>
+                                    <w:rFonts w:ascii="Cambria Math" w:hAnsi="Cambria Math"/>
+                                    <w:i/>
+                                  </w:rPr>
+                                </m:ctrlPr>
+                              </m:sSubPr>
+                              <m:e>
+                                <m:r>
+                                  <w:rPr>
+                                    <w:rFonts w:ascii="Cambria Math" w:hAnsi="Cambria Math"/>
+                                  </w:rPr>
+                                  <m:t>φ</m:t>
+                                </m:r>
+                              </m:e>
+                              <m:sub>
+                                <m:r>
+                                  <w:rPr>
+                                    <w:rFonts w:ascii="Cambria Math" w:hAnsi="Cambria Math"/>
+                                  </w:rPr>
+                                  <m:t>2</m:t>
+                                </m:r>
+                              </m:sub>
+                            </m:sSub>
+                          </m:e>
+                        </m:d>
+                      </m:e>
+                    </m:func>
+                  </m:e>
+                </m:mr>
+                <m:mr>
+                  <m:e>
+                    <m:sSub>
+                      <m:sSubPr>
+                        <m:ctrlPr>
+                          <w:rPr>
+                            <w:rFonts w:ascii="Cambria Math" w:hAnsi="Cambria Math"/>
+                            <w:i/>
+                          </w:rPr>
+                        </m:ctrlPr>
+                      </m:sSubPr>
+                      <m:e>
+                        <m:r>
+                          <w:rPr>
+                            <w:rFonts w:ascii="Cambria Math" w:hAnsi="Cambria Math"/>
+                          </w:rPr>
+                          <m:t>m</m:t>
+                        </m:r>
+                      </m:e>
+                      <m:sub>
+                        <m:r>
+                          <w:rPr>
+                            <w:rFonts w:ascii="Cambria Math" w:hAnsi="Cambria Math"/>
+                          </w:rPr>
+                          <m:t>2</m:t>
+                        </m:r>
+                      </m:sub>
+                    </m:sSub>
+                    <m:sSub>
+                      <m:sSubPr>
+                        <m:ctrlPr>
+                          <w:rPr>
+                            <w:rFonts w:ascii="Cambria Math" w:hAnsi="Cambria Math"/>
+                            <w:i/>
+                          </w:rPr>
+                        </m:ctrlPr>
+                      </m:sSubPr>
+                      <m:e>
+                        <m:r>
+                          <w:rPr>
+                            <w:rFonts w:ascii="Cambria Math" w:hAnsi="Cambria Math"/>
+                          </w:rPr>
+                          <m:t>l</m:t>
+                        </m:r>
+                      </m:e>
+                      <m:sub>
+                        <m:r>
+                          <w:rPr>
+                            <w:rFonts w:ascii="Cambria Math" w:hAnsi="Cambria Math"/>
+                          </w:rPr>
+                          <m:t>1</m:t>
+                        </m:r>
+                      </m:sub>
+                    </m:sSub>
+                    <m:sSub>
+                      <m:sSubPr>
+                        <m:ctrlPr>
+                          <w:rPr>
+                            <w:rFonts w:ascii="Cambria Math" w:hAnsi="Cambria Math"/>
+                            <w:i/>
+                          </w:rPr>
+                        </m:ctrlPr>
+                      </m:sSubPr>
+                      <m:e>
+                        <m:r>
+                          <w:rPr>
+                            <w:rFonts w:ascii="Cambria Math" w:hAnsi="Cambria Math"/>
+                          </w:rPr>
+                          <m:t>l</m:t>
+                        </m:r>
+                      </m:e>
+                      <m:sub>
+                        <m:r>
+                          <w:rPr>
+                            <w:rFonts w:ascii="Cambria Math" w:hAnsi="Cambria Math"/>
+                          </w:rPr>
+                          <m:t>2</m:t>
+                        </m:r>
+                      </m:sub>
+                    </m:sSub>
+                    <m:func>
+                      <m:funcPr>
+                        <m:ctrlPr>
+                          <w:rPr>
+                            <w:rFonts w:ascii="Cambria Math" w:hAnsi="Cambria Math"/>
+                          </w:rPr>
+                        </m:ctrlPr>
+                      </m:funcPr>
+                      <m:fName>
+                        <m:r>
+                          <m:rPr>
+                            <m:sty m:val="p"/>
+                          </m:rPr>
+                          <w:rPr>
+                            <w:rFonts w:ascii="Cambria Math" w:hAnsi="Cambria Math"/>
+                          </w:rPr>
+                          <m:t>cos</m:t>
+                        </m:r>
+                      </m:fName>
+                      <m:e>
+                        <m:d>
+                          <m:dPr>
+                            <m:ctrlPr>
+                              <w:rPr>
+                                <w:rFonts w:ascii="Cambria Math" w:hAnsi="Cambria Math"/>
+                                <w:i/>
+                              </w:rPr>
+                            </m:ctrlPr>
+                          </m:dPr>
+                          <m:e>
+                            <m:sSub>
+                              <m:sSubPr>
+                                <m:ctrlPr>
+                                  <w:rPr>
+                                    <w:rFonts w:ascii="Cambria Math" w:hAnsi="Cambria Math"/>
+                                    <w:i/>
+                                  </w:rPr>
+                                </m:ctrlPr>
+                              </m:sSubPr>
+                              <m:e>
+                                <m:r>
+                                  <w:rPr>
+                                    <w:rFonts w:ascii="Cambria Math" w:hAnsi="Cambria Math"/>
+                                  </w:rPr>
+                                  <m:t>φ</m:t>
+                                </m:r>
+                              </m:e>
+                              <m:sub>
+                                <m:r>
+                                  <w:rPr>
+                                    <w:rFonts w:ascii="Cambria Math" w:hAnsi="Cambria Math"/>
+                                  </w:rPr>
+                                  <m:t>1</m:t>
+                                </m:r>
+                              </m:sub>
+                            </m:sSub>
+                            <m:r>
+                              <w:rPr>
+                                <w:rFonts w:ascii="Cambria Math" w:hAnsi="Cambria Math"/>
+                              </w:rPr>
+                              <m:t>-</m:t>
+                            </m:r>
+                            <m:sSub>
+                              <m:sSubPr>
+                                <m:ctrlPr>
+                                  <w:rPr>
+                                    <w:rFonts w:ascii="Cambria Math" w:hAnsi="Cambria Math"/>
+                                    <w:i/>
+                                  </w:rPr>
+                                </m:ctrlPr>
+                              </m:sSubPr>
+                              <m:e>
+                                <m:r>
+                                  <w:rPr>
+                                    <w:rFonts w:ascii="Cambria Math" w:hAnsi="Cambria Math"/>
+                                  </w:rPr>
+                                  <m:t>φ</m:t>
+                                </m:r>
+                              </m:e>
+                              <m:sub>
+                                <m:r>
+                                  <w:rPr>
+                                    <w:rFonts w:ascii="Cambria Math" w:hAnsi="Cambria Math"/>
+                                  </w:rPr>
+                                  <m:t>2</m:t>
+                                </m:r>
+                              </m:sub>
+                            </m:sSub>
+                          </m:e>
+                        </m:d>
+                      </m:e>
+                    </m:func>
+                  </m:e>
+                  <m:e>
+                    <m:r>
+                      <w:rPr>
+                        <w:rFonts w:ascii="Cambria Math" w:eastAsiaTheme="minorEastAsia" w:hAnsi="Cambria Math"/>
+                      </w:rPr>
+                      <m:t>-</m:t>
+                    </m:r>
+                    <m:sSub>
+                      <m:sSubPr>
+                        <m:ctrlPr>
+                          <w:rPr>
+                            <w:rFonts w:ascii="Cambria Math" w:hAnsi="Cambria Math"/>
+                            <w:i/>
+                          </w:rPr>
+                        </m:ctrlPr>
+                      </m:sSubPr>
+                      <m:e>
+                        <m:r>
+                          <w:rPr>
+                            <w:rFonts w:ascii="Cambria Math" w:hAnsi="Cambria Math"/>
+                          </w:rPr>
+                          <m:t>m</m:t>
+                        </m:r>
+                      </m:e>
+                      <m:sub>
+                        <m:r>
+                          <w:rPr>
+                            <w:rFonts w:ascii="Cambria Math" w:hAnsi="Cambria Math"/>
+                          </w:rPr>
+                          <m:t>2</m:t>
+                        </m:r>
+                      </m:sub>
+                    </m:sSub>
+                    <m:sSubSup>
+                      <m:sSubSupPr>
+                        <m:ctrlPr>
+                          <w:rPr>
+                            <w:rFonts w:ascii="Cambria Math" w:hAnsi="Cambria Math"/>
+                            <w:i/>
+                          </w:rPr>
+                        </m:ctrlPr>
+                      </m:sSubSupPr>
+                      <m:e>
+                        <m:r>
+                          <w:rPr>
+                            <w:rFonts w:ascii="Cambria Math" w:hAnsi="Cambria Math"/>
+                          </w:rPr>
+                          <m:t>l</m:t>
+                        </m:r>
+                      </m:e>
+                      <m:sub>
+                        <m:r>
+                          <w:rPr>
+                            <w:rFonts w:ascii="Cambria Math" w:hAnsi="Cambria Math"/>
+                          </w:rPr>
+                          <m:t>2</m:t>
+                        </m:r>
+                      </m:sub>
+                      <m:sup>
+                        <m:r>
+                          <w:rPr>
+                            <w:rFonts w:ascii="Cambria Math" w:hAnsi="Cambria Math"/>
+                          </w:rPr>
+                          <m:t xml:space="preserve"> 2</m:t>
+                        </m:r>
+                      </m:sup>
+                    </m:sSubSup>
+                  </m:e>
+                </m:mr>
+              </m:m>
+            </m:e>
+          </m:d>
+        </m:oMath>
+      </m:oMathPara>
+    </w:p>
+    <w:p>
+      <w:pPr>
+        <w:rPr>
+          <w:rFonts w:eastAsiaTheme="minorEastAsia"/>
+        </w:rPr>
+      </w:pPr>
+      <m:oMath>
+        <m:r>
+          <w:rPr>
+            <w:rFonts w:ascii="Cambria Math" w:eastAsiaTheme="minorEastAsia" w:hAnsi="Cambria Math"/>
+          </w:rPr>
+          <m:t>=</m:t>
+        </m:r>
+        <m:f>
+          <m:fPr>
+            <m:ctrlPr>
+              <w:rPr>
+                <w:rFonts w:ascii="Cambria Math" w:eastAsiaTheme="minorEastAsia" w:hAnsi="Cambria Math"/>
+                <w:i/>
+              </w:rPr>
+            </m:ctrlPr>
+          </m:fPr>
+          <m:num>
+            <m:r>
+              <w:rPr>
+                <w:rFonts w:ascii="Cambria Math" w:eastAsiaTheme="minorEastAsia" w:hAnsi="Cambria Math"/>
+              </w:rPr>
+              <m:t>1</m:t>
+            </m:r>
+          </m:num>
+          <m:den>
+            <m:sSubSup>
+              <m:sSubSupPr>
+                <m:ctrlPr>
+                  <w:rPr>
+                    <w:rFonts w:ascii="Cambria Math" w:eastAsiaTheme="minorEastAsia" w:hAnsi="Cambria Math"/>
+                    <w:i/>
+                  </w:rPr>
+                </m:ctrlPr>
+              </m:sSubSupPr>
+              <m:e>
+                <m:r>
+                  <w:rPr>
+                    <w:rFonts w:ascii="Cambria Math" w:eastAsiaTheme="minorEastAsia" w:hAnsi="Cambria Math"/>
+                  </w:rPr>
+                  <m:t>l</m:t>
+                </m:r>
+              </m:e>
+              <m:sub>
+                <m:r>
+                  <w:rPr>
+                    <w:rFonts w:ascii="Cambria Math" w:eastAsiaTheme="minorEastAsia" w:hAnsi="Cambria Math"/>
+                  </w:rPr>
+                  <m:t>1</m:t>
+                </m:r>
+              </m:sub>
+              <m:sup>
+                <m:r>
+                  <w:rPr>
+                    <w:rFonts w:ascii="Cambria Math" w:eastAsiaTheme="minorEastAsia" w:hAnsi="Cambria Math"/>
+                  </w:rPr>
+                  <m:t xml:space="preserve"> 2</m:t>
+                </m:r>
+              </m:sup>
+            </m:sSubSup>
+            <m:sSubSup>
+              <m:sSubSupPr>
+                <m:ctrlPr>
+                  <w:rPr>
+                    <w:rFonts w:ascii="Cambria Math" w:eastAsiaTheme="minorEastAsia" w:hAnsi="Cambria Math"/>
+                    <w:i/>
+                  </w:rPr>
+                </m:ctrlPr>
+              </m:sSubSupPr>
+              <m:e>
+                <m:r>
+                  <w:rPr>
+                    <w:rFonts w:ascii="Cambria Math" w:eastAsiaTheme="minorEastAsia" w:hAnsi="Cambria Math"/>
+                  </w:rPr>
+                  <m:t>l</m:t>
+                </m:r>
+              </m:e>
+              <m:sub>
+                <m:r>
+                  <w:rPr>
+                    <w:rFonts w:ascii="Cambria Math" w:eastAsiaTheme="minorEastAsia" w:hAnsi="Cambria Math"/>
+                  </w:rPr>
+                  <m:t>2</m:t>
+                </m:r>
+              </m:sub>
+              <m:sup>
+                <m:r>
+                  <w:rPr>
+                    <w:rFonts w:ascii="Cambria Math" w:eastAsiaTheme="minorEastAsia" w:hAnsi="Cambria Math"/>
+                  </w:rPr>
+                  <m:t xml:space="preserve"> 2</m:t>
+                </m:r>
+              </m:sup>
+            </m:sSubSup>
+            <m:d>
+              <m:dPr>
+                <m:ctrlPr>
+                  <w:rPr>
+                    <w:rFonts w:ascii="Cambria Math" w:eastAsiaTheme="minorEastAsia" w:hAnsi="Cambria Math"/>
+                    <w:i/>
+                  </w:rPr>
+                </m:ctrlPr>
+              </m:dPr>
+              <m:e>
+                <m:sSub>
+                  <m:sSubPr>
+                    <m:ctrlPr>
+                      <w:rPr>
+                        <w:rFonts w:ascii="Cambria Math" w:eastAsiaTheme="minorEastAsia" w:hAnsi="Cambria Math"/>
+                        <w:i/>
+                      </w:rPr>
+                    </m:ctrlPr>
+                  </m:sSubPr>
+                  <m:e>
+                    <m:r>
+                      <w:rPr>
+                        <w:rFonts w:ascii="Cambria Math" w:eastAsiaTheme="minorEastAsia" w:hAnsi="Cambria Math"/>
+                      </w:rPr>
+                      <m:t>m</m:t>
+                    </m:r>
+                  </m:e>
+                  <m:sub>
+                    <m:r>
+                      <w:rPr>
+                        <w:rFonts w:ascii="Cambria Math" w:eastAsiaTheme="minorEastAsia" w:hAnsi="Cambria Math"/>
+                      </w:rPr>
+                      <m:t>1</m:t>
+                    </m:r>
+                  </m:sub>
+                </m:sSub>
+                <m:sSub>
+                  <m:sSubPr>
+                    <m:ctrlPr>
+                      <w:rPr>
+                        <w:rFonts w:ascii="Cambria Math" w:eastAsiaTheme="minorEastAsia" w:hAnsi="Cambria Math"/>
+                        <w:i/>
+                      </w:rPr>
+                    </m:ctrlPr>
+                  </m:sSubPr>
+                  <m:e>
+                    <m:r>
+                      <w:rPr>
+                        <w:rFonts w:ascii="Cambria Math" w:eastAsiaTheme="minorEastAsia" w:hAnsi="Cambria Math"/>
+                      </w:rPr>
+                      <m:t>m</m:t>
+                    </m:r>
+                  </m:e>
+                  <m:sub>
+                    <m:r>
+                      <w:rPr>
+                        <w:rFonts w:ascii="Cambria Math" w:eastAsiaTheme="minorEastAsia" w:hAnsi="Cambria Math"/>
+                      </w:rPr>
+                      <m:t>2</m:t>
+                    </m:r>
+                  </m:sub>
+                </m:sSub>
+                <m:r>
+                  <w:rPr>
+                    <w:rFonts w:ascii="Cambria Math" w:eastAsiaTheme="minorEastAsia" w:hAnsi="Cambria Math"/>
+                  </w:rPr>
+                  <m:t>+</m:t>
+                </m:r>
+                <m:sSubSup>
+                  <m:sSubSupPr>
+                    <m:ctrlPr>
+                      <w:rPr>
+                        <w:rFonts w:ascii="Cambria Math" w:eastAsiaTheme="minorEastAsia" w:hAnsi="Cambria Math"/>
+                        <w:i/>
+                      </w:rPr>
+                    </m:ctrlPr>
+                  </m:sSubSupPr>
+                  <m:e>
+                    <m:r>
+                      <w:rPr>
+                        <w:rFonts w:ascii="Cambria Math" w:eastAsiaTheme="minorEastAsia" w:hAnsi="Cambria Math"/>
+                      </w:rPr>
+                      <m:t>m</m:t>
+                    </m:r>
+                  </m:e>
+                  <m:sub>
+                    <m:r>
+                      <w:rPr>
+                        <w:rFonts w:ascii="Cambria Math" w:eastAsiaTheme="minorEastAsia" w:hAnsi="Cambria Math"/>
+                      </w:rPr>
+                      <m:t>2</m:t>
+                    </m:r>
+                  </m:sub>
+                  <m:sup>
+                    <m:r>
+                      <w:rPr>
+                        <w:rFonts w:ascii="Cambria Math" w:eastAsiaTheme="minorEastAsia" w:hAnsi="Cambria Math"/>
+                      </w:rPr>
+                      <m:t xml:space="preserve"> 2</m:t>
+                    </m:r>
+                  </m:sup>
+                </m:sSubSup>
+                <m:r>
+                  <w:rPr>
+                    <w:rFonts w:ascii="Cambria Math" w:eastAsiaTheme="minorEastAsia" w:hAnsi="Cambria Math"/>
+                  </w:rPr>
+                  <m:t>(1</m:t>
+                </m:r>
+                <m:r>
+                  <w:rPr>
+                    <w:rFonts w:ascii="Cambria Math" w:eastAsiaTheme="minorEastAsia" w:hAnsi="Cambria Math"/>
+                  </w:rPr>
+                  <m:t>-</m:t>
+                </m:r>
+                <m:func>
+                  <m:funcPr>
+                    <m:ctrlPr>
+                      <w:rPr>
+                        <w:rFonts w:ascii="Cambria Math" w:eastAsiaTheme="minorEastAsia" w:hAnsi="Cambria Math"/>
+                        <w:i/>
+                      </w:rPr>
+                    </m:ctrlPr>
+                  </m:funcPr>
+                  <m:fName>
+                    <m:sSup>
+                      <m:sSupPr>
+                        <m:ctrlPr>
+                          <w:rPr>
+                            <w:rFonts w:ascii="Cambria Math" w:eastAsiaTheme="minorEastAsia" w:hAnsi="Cambria Math"/>
+                            <w:i/>
+                          </w:rPr>
+                        </m:ctrlPr>
+                      </m:sSupPr>
+                      <m:e>
+                        <m:r>
+                          <m:rPr>
+                            <m:sty m:val="p"/>
+                          </m:rPr>
+                          <w:rPr>
+                            <w:rFonts w:ascii="Cambria Math" w:eastAsiaTheme="minorEastAsia" w:hAnsi="Cambria Math"/>
+                          </w:rPr>
+                          <m:t>cos</m:t>
+                        </m:r>
+                        <m:ctrlPr>
+                          <w:rPr>
+                            <w:rFonts w:ascii="Cambria Math" w:eastAsiaTheme="minorEastAsia" w:hAnsi="Cambria Math"/>
+                          </w:rPr>
+                        </m:ctrlPr>
+                      </m:e>
+                      <m:sup>
+                        <m:r>
+                          <w:rPr>
+                            <w:rFonts w:ascii="Cambria Math" w:eastAsiaTheme="minorEastAsia" w:hAnsi="Cambria Math"/>
+                          </w:rPr>
+                          <m:t>2</m:t>
+                        </m:r>
+                        <m:ctrlPr>
+                          <w:rPr>
+                            <w:rFonts w:ascii="Cambria Math" w:eastAsiaTheme="minorEastAsia" w:hAnsi="Cambria Math"/>
+                          </w:rPr>
+                        </m:ctrlPr>
+                      </m:sup>
+                    </m:sSup>
+                  </m:fName>
+                  <m:e>
+                    <m:d>
+                      <m:dPr>
+                        <m:ctrlPr>
+                          <w:rPr>
+                            <w:rFonts w:ascii="Cambria Math" w:eastAsiaTheme="minorEastAsia" w:hAnsi="Cambria Math"/>
+                            <w:i/>
+                          </w:rPr>
+                        </m:ctrlPr>
+                      </m:dPr>
+                      <m:e>
+                        <m:sSub>
+                          <m:sSubPr>
+                            <m:ctrlPr>
+                              <w:rPr>
+                                <w:rFonts w:ascii="Cambria Math" w:eastAsiaTheme="minorEastAsia" w:hAnsi="Cambria Math"/>
+                                <w:i/>
+                              </w:rPr>
+                            </m:ctrlPr>
+                          </m:sSubPr>
+                          <m:e>
+                            <m:r>
+                              <w:rPr>
+                                <w:rFonts w:ascii="Cambria Math" w:eastAsiaTheme="minorEastAsia" w:hAnsi="Cambria Math"/>
+                              </w:rPr>
+                              <m:t>φ</m:t>
+                            </m:r>
+                          </m:e>
+                          <m:sub>
+                            <m:r>
+                              <w:rPr>
+                                <w:rFonts w:ascii="Cambria Math" w:eastAsiaTheme="minorEastAsia" w:hAnsi="Cambria Math"/>
+                              </w:rPr>
+                              <m:t>1</m:t>
+                            </m:r>
+                          </m:sub>
+                        </m:sSub>
+                        <m:r>
+                          <w:rPr>
+                            <w:rFonts w:ascii="Cambria Math" w:eastAsiaTheme="minorEastAsia" w:hAnsi="Cambria Math"/>
+                          </w:rPr>
+                          <m:t>-</m:t>
+                        </m:r>
+                        <m:sSub>
+                          <m:sSubPr>
+                            <m:ctrlPr>
+                              <w:rPr>
+                                <w:rFonts w:ascii="Cambria Math" w:eastAsiaTheme="minorEastAsia" w:hAnsi="Cambria Math"/>
+                                <w:i/>
+                              </w:rPr>
+                            </m:ctrlPr>
+                          </m:sSubPr>
+                          <m:e>
+                            <m:r>
+                              <w:rPr>
+                                <w:rFonts w:ascii="Cambria Math" w:eastAsiaTheme="minorEastAsia" w:hAnsi="Cambria Math"/>
+                              </w:rPr>
+                              <m:t>φ</m:t>
+                            </m:r>
+                          </m:e>
+                          <m:sub>
+                            <m:r>
+                              <w:rPr>
+                                <w:rFonts w:ascii="Cambria Math" w:eastAsiaTheme="minorEastAsia" w:hAnsi="Cambria Math"/>
+                              </w:rPr>
+                              <m:t>2</m:t>
+                            </m:r>
+                          </m:sub>
+                        </m:sSub>
+                      </m:e>
+                    </m:d>
+                  </m:e>
+                </m:func>
+                <m:r>
+                  <w:rPr>
+                    <w:rFonts w:ascii="Cambria Math" w:eastAsiaTheme="minorEastAsia" w:hAnsi="Cambria Math"/>
+                  </w:rPr>
+                  <m:t>)</m:t>
+                </m:r>
+              </m:e>
+            </m:d>
+          </m:den>
+        </m:f>
+        <m:r>
+          <w:rPr>
+            <w:rFonts w:ascii="Cambria Math" w:eastAsiaTheme="minorEastAsia" w:hAnsi="Cambria Math"/>
+          </w:rPr>
+          <m:t>⋅</m:t>
+        </m:r>
+        <m:d>
+          <m:dPr>
+            <m:ctrlPr>
+              <w:rPr>
+                <w:rFonts w:ascii="Cambria Math" w:eastAsiaTheme="minorEastAsia" w:hAnsi="Cambria Math"/>
+                <w:i/>
+              </w:rPr>
+            </m:ctrlPr>
+          </m:dPr>
+          <m:e>
+            <m:m>
+              <m:mPr>
+                <m:mcs>
+                  <m:mc>
+                    <m:mcPr>
+                      <m:count m:val="2"/>
+                      <m:mcJc m:val="center"/>
+                    </m:mcPr>
+                  </m:mc>
+                </m:mcs>
+                <m:ctrlPr>
+                  <w:rPr>
+                    <w:rFonts w:ascii="Cambria Math" w:eastAsiaTheme="minorEastAsia" w:hAnsi="Cambria Math"/>
+                    <w:i/>
+                  </w:rPr>
+                </m:ctrlPr>
+              </m:mPr>
+              <m:mr>
+                <m:e>
+                  <m:r>
+                    <w:rPr>
+                      <w:rFonts w:ascii="Cambria Math" w:eastAsiaTheme="minorEastAsia" w:hAnsi="Cambria Math"/>
+                    </w:rPr>
+                    <m:t>-</m:t>
+                  </m:r>
+                  <m:d>
+                    <m:dPr>
+                      <m:ctrlPr>
+                        <w:rPr>
+                          <w:rFonts w:ascii="Cambria Math" w:hAnsi="Cambria Math"/>
+                          <w:i/>
+                        </w:rPr>
+                      </m:ctrlPr>
+                    </m:dPr>
+                    <m:e>
+                      <m:sSub>
+                        <m:sSubPr>
+                          <m:ctrlPr>
+                            <w:rPr>
+                              <w:rFonts w:ascii="Cambria Math" w:hAnsi="Cambria Math"/>
+                              <w:i/>
+                            </w:rPr>
+                          </m:ctrlPr>
+                        </m:sSubPr>
+                        <m:e>
+                          <m:r>
+                            <w:rPr>
+                              <w:rFonts w:ascii="Cambria Math" w:hAnsi="Cambria Math"/>
+                            </w:rPr>
+                            <m:t>m</m:t>
+                          </m:r>
+                        </m:e>
+                        <m:sub>
+                          <m:r>
+                            <w:rPr>
+                              <w:rFonts w:ascii="Cambria Math" w:hAnsi="Cambria Math"/>
+                            </w:rPr>
+                            <m:t>1</m:t>
+                          </m:r>
+                        </m:sub>
+                      </m:sSub>
+                      <m:r>
+                        <w:rPr>
+                          <w:rFonts w:ascii="Cambria Math" w:hAnsi="Cambria Math"/>
+                        </w:rPr>
+                        <m:t>+</m:t>
+                      </m:r>
+                      <m:sSub>
+                        <m:sSubPr>
+                          <m:ctrlPr>
+                            <w:rPr>
+                              <w:rFonts w:ascii="Cambria Math" w:hAnsi="Cambria Math"/>
+                              <w:i/>
+                            </w:rPr>
+                          </m:ctrlPr>
+                        </m:sSubPr>
+                        <m:e>
+                          <m:r>
+                            <w:rPr>
+                              <w:rFonts w:ascii="Cambria Math" w:hAnsi="Cambria Math"/>
+                            </w:rPr>
+                            <m:t>m</m:t>
+                          </m:r>
+                        </m:e>
+                        <m:sub>
+                          <m:r>
+                            <w:rPr>
+                              <w:rFonts w:ascii="Cambria Math" w:hAnsi="Cambria Math"/>
+                            </w:rPr>
+                            <m:t>2</m:t>
+                          </m:r>
+                        </m:sub>
+                      </m:sSub>
+                    </m:e>
+                  </m:d>
+                  <m:sSubSup>
+                    <m:sSubSupPr>
+                      <m:ctrlPr>
+                        <w:rPr>
+                          <w:rFonts w:ascii="Cambria Math" w:hAnsi="Cambria Math"/>
+                          <w:i/>
+                        </w:rPr>
+                      </m:ctrlPr>
+                    </m:sSubSupPr>
+                    <m:e>
+                      <m:r>
+                        <w:rPr>
+                          <w:rFonts w:ascii="Cambria Math" w:hAnsi="Cambria Math"/>
+                        </w:rPr>
+                        <m:t>l</m:t>
+                      </m:r>
+                    </m:e>
+                    <m:sub>
+                      <m:r>
+                        <w:rPr>
+                          <w:rFonts w:ascii="Cambria Math" w:hAnsi="Cambria Math"/>
+                        </w:rPr>
+                        <m:t>1</m:t>
+                      </m:r>
+                    </m:sub>
+                    <m:sup>
+                      <m:r>
+                        <w:rPr>
+                          <w:rFonts w:ascii="Cambria Math" w:hAnsi="Cambria Math"/>
+                        </w:rPr>
+                        <m:t xml:space="preserve"> 2</m:t>
+                      </m:r>
+                    </m:sup>
+                  </m:sSubSup>
+                </m:e>
+                <m:e>
+                  <m:sSub>
+                    <m:sSubPr>
+                      <m:ctrlPr>
+                        <w:rPr>
+                          <w:rFonts w:ascii="Cambria Math" w:hAnsi="Cambria Math"/>
+                          <w:i/>
+                        </w:rPr>
+                      </m:ctrlPr>
+                    </m:sSubPr>
+                    <m:e>
+                      <m:r>
+                        <w:rPr>
+                          <w:rFonts w:ascii="Cambria Math" w:hAnsi="Cambria Math"/>
+                        </w:rPr>
+                        <m:t>m</m:t>
+                      </m:r>
+                    </m:e>
+                    <m:sub>
+                      <m:r>
+                        <w:rPr>
+                          <w:rFonts w:ascii="Cambria Math" w:hAnsi="Cambria Math"/>
+                        </w:rPr>
+                        <m:t>2</m:t>
+                      </m:r>
+                    </m:sub>
+                  </m:sSub>
+                  <m:sSub>
+                    <m:sSubPr>
+                      <m:ctrlPr>
+                        <w:rPr>
+                          <w:rFonts w:ascii="Cambria Math" w:hAnsi="Cambria Math"/>
+                          <w:i/>
+                        </w:rPr>
+                      </m:ctrlPr>
+                    </m:sSubPr>
+                    <m:e>
+                      <m:r>
+                        <w:rPr>
+                          <w:rFonts w:ascii="Cambria Math" w:hAnsi="Cambria Math"/>
+                        </w:rPr>
+                        <m:t>l</m:t>
+                      </m:r>
+                    </m:e>
+                    <m:sub>
+                      <m:r>
+                        <w:rPr>
+                          <w:rFonts w:ascii="Cambria Math" w:hAnsi="Cambria Math"/>
+                        </w:rPr>
+                        <m:t>1</m:t>
+                      </m:r>
+                    </m:sub>
+                  </m:sSub>
+                  <m:sSub>
+                    <m:sSubPr>
+                      <m:ctrlPr>
+                        <w:rPr>
+                          <w:rFonts w:ascii="Cambria Math" w:hAnsi="Cambria Math"/>
+                          <w:i/>
+                        </w:rPr>
+                      </m:ctrlPr>
+                    </m:sSubPr>
+                    <m:e>
+                      <m:r>
+                        <w:rPr>
+                          <w:rFonts w:ascii="Cambria Math" w:hAnsi="Cambria Math"/>
+                        </w:rPr>
+                        <m:t>l</m:t>
+                      </m:r>
+                    </m:e>
+                    <m:sub>
+                      <m:r>
+                        <w:rPr>
+                          <w:rFonts w:ascii="Cambria Math" w:hAnsi="Cambria Math"/>
+                        </w:rPr>
+                        <m:t>2</m:t>
+                      </m:r>
+                    </m:sub>
+                  </m:sSub>
+                  <m:func>
+                    <m:funcPr>
+                      <m:ctrlPr>
+                        <w:rPr>
+                          <w:rFonts w:ascii="Cambria Math" w:hAnsi="Cambria Math"/>
+                        </w:rPr>
+                      </m:ctrlPr>
+                    </m:funcPr>
+                    <m:fName>
+                      <m:r>
+                        <m:rPr>
+                          <m:sty m:val="p"/>
+                        </m:rPr>
+                        <w:rPr>
+                          <w:rFonts w:ascii="Cambria Math" w:hAnsi="Cambria Math"/>
+                        </w:rPr>
+                        <m:t>cos</m:t>
+                      </m:r>
+                    </m:fName>
+                    <m:e>
+                      <m:d>
+                        <m:dPr>
+                          <m:ctrlPr>
+                            <w:rPr>
+                              <w:rFonts w:ascii="Cambria Math" w:hAnsi="Cambria Math"/>
+                              <w:i/>
+                            </w:rPr>
+                          </m:ctrlPr>
+                        </m:dPr>
+                        <m:e>
+                          <m:sSub>
+                            <m:sSubPr>
+                              <m:ctrlPr>
+                                <w:rPr>
+                                  <w:rFonts w:ascii="Cambria Math" w:hAnsi="Cambria Math"/>
+                                  <w:i/>
+                                </w:rPr>
+                              </m:ctrlPr>
+                            </m:sSubPr>
+                            <m:e>
+                              <m:r>
+                                <w:rPr>
+                                  <w:rFonts w:ascii="Cambria Math" w:hAnsi="Cambria Math"/>
+                                </w:rPr>
+                                <m:t>φ</m:t>
+                              </m:r>
+                            </m:e>
+                            <m:sub>
+                              <m:r>
+                                <w:rPr>
+                                  <w:rFonts w:ascii="Cambria Math" w:hAnsi="Cambria Math"/>
+                                </w:rPr>
+                                <m:t>1</m:t>
+                              </m:r>
+                            </m:sub>
+                          </m:sSub>
+                          <m:r>
+                            <w:rPr>
+                              <w:rFonts w:ascii="Cambria Math" w:hAnsi="Cambria Math"/>
+                            </w:rPr>
+                            <m:t>-</m:t>
+                          </m:r>
+                          <m:sSub>
+                            <m:sSubPr>
+                              <m:ctrlPr>
+                                <w:rPr>
+                                  <w:rFonts w:ascii="Cambria Math" w:hAnsi="Cambria Math"/>
+                                  <w:i/>
+                                </w:rPr>
+                              </m:ctrlPr>
+                            </m:sSubPr>
+                            <m:e>
+                              <m:r>
+                                <w:rPr>
+                                  <w:rFonts w:ascii="Cambria Math" w:hAnsi="Cambria Math"/>
+                                </w:rPr>
+                                <m:t>φ</m:t>
+                              </m:r>
+                            </m:e>
+                            <m:sub>
+                              <m:r>
+                                <w:rPr>
+                                  <w:rFonts w:ascii="Cambria Math" w:hAnsi="Cambria Math"/>
+                                </w:rPr>
+                                <m:t>2</m:t>
+                              </m:r>
+                            </m:sub>
+                          </m:sSub>
+                        </m:e>
+                      </m:d>
+                    </m:e>
+                  </m:func>
+                </m:e>
+              </m:mr>
+              <m:mr>
+                <m:e>
+                  <m:sSub>
+                    <m:sSubPr>
+                      <m:ctrlPr>
+                        <w:rPr>
+                          <w:rFonts w:ascii="Cambria Math" w:hAnsi="Cambria Math"/>
+                          <w:i/>
+                        </w:rPr>
+                      </m:ctrlPr>
+                    </m:sSubPr>
+                    <m:e>
+                      <m:r>
+                        <w:rPr>
+                          <w:rFonts w:ascii="Cambria Math" w:hAnsi="Cambria Math"/>
+                        </w:rPr>
+                        <m:t>m</m:t>
+                      </m:r>
+                    </m:e>
+                    <m:sub>
+                      <m:r>
+                        <w:rPr>
+                          <w:rFonts w:ascii="Cambria Math" w:hAnsi="Cambria Math"/>
+                        </w:rPr>
+                        <m:t>2</m:t>
+                      </m:r>
+                    </m:sub>
+                  </m:sSub>
+                  <m:sSub>
+                    <m:sSubPr>
+                      <m:ctrlPr>
+                        <w:rPr>
+                          <w:rFonts w:ascii="Cambria Math" w:hAnsi="Cambria Math"/>
+                          <w:i/>
+                        </w:rPr>
+                      </m:ctrlPr>
+                    </m:sSubPr>
+                    <m:e>
+                      <m:r>
+                        <w:rPr>
+                          <w:rFonts w:ascii="Cambria Math" w:hAnsi="Cambria Math"/>
+                        </w:rPr>
+                        <m:t>l</m:t>
+                      </m:r>
+                    </m:e>
+                    <m:sub>
+                      <m:r>
+                        <w:rPr>
+                          <w:rFonts w:ascii="Cambria Math" w:hAnsi="Cambria Math"/>
+                        </w:rPr>
+                        <m:t>1</m:t>
+                      </m:r>
+                    </m:sub>
+                  </m:sSub>
+                  <m:sSub>
+                    <m:sSubPr>
+                      <m:ctrlPr>
+                        <w:rPr>
+                          <w:rFonts w:ascii="Cambria Math" w:hAnsi="Cambria Math"/>
+                          <w:i/>
+                        </w:rPr>
+                      </m:ctrlPr>
+                    </m:sSubPr>
+                    <m:e>
+                      <m:r>
+                        <w:rPr>
+                          <w:rFonts w:ascii="Cambria Math" w:hAnsi="Cambria Math"/>
+                        </w:rPr>
+                        <m:t>l</m:t>
+                      </m:r>
+                    </m:e>
+                    <m:sub>
+                      <m:r>
+                        <w:rPr>
+                          <w:rFonts w:ascii="Cambria Math" w:hAnsi="Cambria Math"/>
+                        </w:rPr>
+                        <m:t>2</m:t>
+                      </m:r>
+                    </m:sub>
+                  </m:sSub>
+                  <m:func>
+                    <m:funcPr>
+                      <m:ctrlPr>
+                        <w:rPr>
+                          <w:rFonts w:ascii="Cambria Math" w:hAnsi="Cambria Math"/>
+                        </w:rPr>
+                      </m:ctrlPr>
+                    </m:funcPr>
+                    <m:fName>
+                      <m:r>
+                        <m:rPr>
+                          <m:sty m:val="p"/>
+                        </m:rPr>
+                        <w:rPr>
+                          <w:rFonts w:ascii="Cambria Math" w:hAnsi="Cambria Math"/>
+                        </w:rPr>
+                        <m:t>cos</m:t>
+                      </m:r>
+                    </m:fName>
+                    <m:e>
+                      <m:d>
+                        <m:dPr>
+                          <m:ctrlPr>
+                            <w:rPr>
+                              <w:rFonts w:ascii="Cambria Math" w:hAnsi="Cambria Math"/>
+                              <w:i/>
+                            </w:rPr>
+                          </m:ctrlPr>
+                        </m:dPr>
+                        <m:e>
+                          <m:sSub>
+                            <m:sSubPr>
+                              <m:ctrlPr>
+                                <w:rPr>
+                                  <w:rFonts w:ascii="Cambria Math" w:hAnsi="Cambria Math"/>
+                                  <w:i/>
+                                </w:rPr>
+                              </m:ctrlPr>
+                            </m:sSubPr>
+                            <m:e>
+                              <m:r>
+                                <w:rPr>
+                                  <w:rFonts w:ascii="Cambria Math" w:hAnsi="Cambria Math"/>
+                                </w:rPr>
+                                <m:t>φ</m:t>
+                              </m:r>
+                            </m:e>
+                            <m:sub>
+                              <m:r>
+                                <w:rPr>
+                                  <w:rFonts w:ascii="Cambria Math" w:hAnsi="Cambria Math"/>
+                                </w:rPr>
+                                <m:t>1</m:t>
+                              </m:r>
+                            </m:sub>
+                          </m:sSub>
+                          <m:r>
+                            <w:rPr>
+                              <w:rFonts w:ascii="Cambria Math" w:hAnsi="Cambria Math"/>
+                            </w:rPr>
+                            <m:t>-</m:t>
+                          </m:r>
+                          <m:sSub>
+                            <m:sSubPr>
+                              <m:ctrlPr>
+                                <w:rPr>
+                                  <w:rFonts w:ascii="Cambria Math" w:hAnsi="Cambria Math"/>
+                                  <w:i/>
+                                </w:rPr>
+                              </m:ctrlPr>
+                            </m:sSubPr>
+                            <m:e>
+                              <m:r>
+                                <w:rPr>
+                                  <w:rFonts w:ascii="Cambria Math" w:hAnsi="Cambria Math"/>
+                                </w:rPr>
+                                <m:t>φ</m:t>
+                              </m:r>
+                            </m:e>
+                            <m:sub>
+                              <m:r>
+                                <w:rPr>
+                                  <w:rFonts w:ascii="Cambria Math" w:hAnsi="Cambria Math"/>
+                                </w:rPr>
+                                <m:t>2</m:t>
+                              </m:r>
+                            </m:sub>
+                          </m:sSub>
+                        </m:e>
+                      </m:d>
+                    </m:e>
+                  </m:func>
+                </m:e>
+                <m:e>
+                  <m:r>
+                    <w:rPr>
+                      <w:rFonts w:ascii="Cambria Math" w:eastAsiaTheme="minorEastAsia" w:hAnsi="Cambria Math"/>
+                    </w:rPr>
+                    <m:t>-</m:t>
+                  </m:r>
+                  <m:sSub>
+                    <m:sSubPr>
+                      <m:ctrlPr>
+                        <w:rPr>
+                          <w:rFonts w:ascii="Cambria Math" w:hAnsi="Cambria Math"/>
+                          <w:i/>
+                        </w:rPr>
+                      </m:ctrlPr>
+                    </m:sSubPr>
+                    <m:e>
+                      <m:r>
+                        <w:rPr>
+                          <w:rFonts w:ascii="Cambria Math" w:hAnsi="Cambria Math"/>
+                        </w:rPr>
+                        <m:t>m</m:t>
+                      </m:r>
+                    </m:e>
+                    <m:sub>
+                      <m:r>
+                        <w:rPr>
+                          <w:rFonts w:ascii="Cambria Math" w:hAnsi="Cambria Math"/>
+                        </w:rPr>
+                        <m:t>2</m:t>
+                      </m:r>
+                    </m:sub>
+                  </m:sSub>
+                  <m:sSubSup>
+                    <m:sSubSupPr>
+                      <m:ctrlPr>
+                        <w:rPr>
+                          <w:rFonts w:ascii="Cambria Math" w:hAnsi="Cambria Math"/>
+                          <w:i/>
+                        </w:rPr>
+                      </m:ctrlPr>
+                    </m:sSubSupPr>
+                    <m:e>
+                      <m:r>
+                        <w:rPr>
+                          <w:rFonts w:ascii="Cambria Math" w:hAnsi="Cambria Math"/>
+                        </w:rPr>
+                        <m:t>l</m:t>
+                      </m:r>
+                    </m:e>
+                    <m:sub>
+                      <m:r>
+                        <w:rPr>
+                          <w:rFonts w:ascii="Cambria Math" w:hAnsi="Cambria Math"/>
+                        </w:rPr>
+                        <m:t>2</m:t>
+                      </m:r>
+                    </m:sub>
+                    <m:sup>
+                      <m:r>
+                        <w:rPr>
+                          <w:rFonts w:ascii="Cambria Math" w:hAnsi="Cambria Math"/>
+                        </w:rPr>
+                        <m:t xml:space="preserve"> 2</m:t>
+                      </m:r>
+                    </m:sup>
+                  </m:sSubSup>
+                </m:e>
+              </m:mr>
+            </m:m>
+          </m:e>
+        </m:d>
+      </m:oMath>
+      <w:r>
+        <w:rPr>
+          <w:rFonts w:eastAsiaTheme="minorEastAsia"/>
+        </w:rPr>
+        <w:t xml:space="preserve"> </w:t>
+      </w:r>
+    </w:p>
+    <w:p>
+      <w:pPr>
+        <w:rPr>
+          <w:rFonts w:eastAsiaTheme="minorEastAsia"/>
+        </w:rPr>
+      </w:pPr>
+    </w:p>
+    <w:p>
+      <w:pPr>
+        <w:rPr>
+          <w:rFonts w:eastAsiaTheme="minorEastAsia"/>
+        </w:rPr>
+      </w:pPr>
+      <m:oMathPara>
+        <m:oMath>
+          <m:d>
+            <m:dPr>
+              <m:begChr m:val="["/>
+              <m:endChr m:val="]"/>
+              <m:ctrlPr>
+                <w:rPr>
+                  <w:rFonts w:ascii="Cambria Math" w:eastAsiaTheme="minorEastAsia" w:hAnsi="Cambria Math"/>
+                  <w:i/>
+                </w:rPr>
+              </m:ctrlPr>
+            </m:dPr>
+            <m:e>
+              <m:m>
+                <m:mPr>
+                  <m:mcs>
+                    <m:mc>
+                      <m:mcPr>
+                        <m:count m:val="1"/>
+                        <m:mcJc m:val="center"/>
+                      </m:mcPr>
+                    </m:mc>
+                  </m:mcs>
+                  <m:ctrlPr>
+                    <w:rPr>
+                      <w:rFonts w:ascii="Cambria Math" w:eastAsiaTheme="minorEastAsia" w:hAnsi="Cambria Math"/>
+                      <w:i/>
+                    </w:rPr>
+                  </m:ctrlPr>
+                </m:mPr>
+                <m:mr>
+                  <m:e>
+                    <m:acc>
+                      <m:accPr>
+                        <m:chr m:val="̈"/>
+                        <m:ctrlPr>
+                          <w:rPr>
+                            <w:rFonts w:ascii="Cambria Math" w:eastAsiaTheme="minorEastAsia" w:hAnsi="Cambria Math"/>
+                            <w:i/>
+                          </w:rPr>
+                        </m:ctrlPr>
+                      </m:accPr>
+                      <m:e>
+                        <m:sSub>
+                          <m:sSubPr>
+                            <m:ctrlPr>
+                              <w:rPr>
+                                <w:rFonts w:ascii="Cambria Math" w:eastAsiaTheme="minorEastAsia" w:hAnsi="Cambria Math"/>
+                                <w:i/>
+                              </w:rPr>
+                            </m:ctrlPr>
+                          </m:sSubPr>
+                          <m:e>
+                            <m:r>
+                              <w:rPr>
+                                <w:rFonts w:ascii="Cambria Math" w:eastAsiaTheme="minorEastAsia" w:hAnsi="Cambria Math"/>
+                              </w:rPr>
+                              <m:t>φ</m:t>
+                            </m:r>
+                          </m:e>
+                          <m:sub>
+                            <m:r>
+                              <w:rPr>
+                                <w:rFonts w:ascii="Cambria Math" w:eastAsiaTheme="minorEastAsia" w:hAnsi="Cambria Math"/>
+                              </w:rPr>
+                              <m:t>1</m:t>
+                            </m:r>
+                          </m:sub>
+                        </m:sSub>
+                      </m:e>
+                    </m:acc>
+                  </m:e>
+                </m:mr>
+                <m:mr>
+                  <m:e>
+                    <m:acc>
+                      <m:accPr>
+                        <m:chr m:val="̈"/>
+                        <m:ctrlPr>
+                          <w:rPr>
+                            <w:rFonts w:ascii="Cambria Math" w:eastAsiaTheme="minorEastAsia" w:hAnsi="Cambria Math"/>
+                            <w:i/>
+                          </w:rPr>
+                        </m:ctrlPr>
+                      </m:accPr>
+                      <m:e>
+                        <m:sSub>
+                          <m:sSubPr>
+                            <m:ctrlPr>
+                              <w:rPr>
+                                <w:rFonts w:ascii="Cambria Math" w:eastAsiaTheme="minorEastAsia" w:hAnsi="Cambria Math"/>
+                                <w:i/>
+                              </w:rPr>
+                            </m:ctrlPr>
+                          </m:sSubPr>
+                          <m:e>
+                            <m:r>
+                              <w:rPr>
+                                <w:rFonts w:ascii="Cambria Math" w:eastAsiaTheme="minorEastAsia" w:hAnsi="Cambria Math"/>
+                              </w:rPr>
+                              <m:t>φ</m:t>
+                            </m:r>
+                          </m:e>
+                          <m:sub>
+                            <m:r>
+                              <w:rPr>
+                                <w:rFonts w:ascii="Cambria Math" w:eastAsiaTheme="minorEastAsia" w:hAnsi="Cambria Math"/>
+                              </w:rPr>
+                              <m:t>2</m:t>
+                            </m:r>
+                          </m:sub>
+                        </m:sSub>
+                      </m:e>
+                    </m:acc>
+                  </m:e>
+                </m:mr>
+              </m:m>
+            </m:e>
+          </m:d>
+          <m:r>
+            <w:rPr>
+              <w:rFonts w:ascii="Cambria Math" w:eastAsiaTheme="minorEastAsia" w:hAnsi="Cambria Math"/>
+            </w:rPr>
+            <m:t>=</m:t>
+          </m:r>
+          <m:sSup>
+            <m:sSupPr>
+              <m:ctrlPr>
+                <w:rPr>
+                  <w:rFonts w:ascii="Cambria Math" w:eastAsiaTheme="minorEastAsia" w:hAnsi="Cambria Math"/>
+                  <w:b/>
+                  <w:bCs/>
+                  <w:i/>
+                </w:rPr>
+              </m:ctrlPr>
+            </m:sSupPr>
+            <m:e>
+              <m:r>
+                <m:rPr>
+                  <m:sty m:val="bi"/>
+                </m:rPr>
+                <w:rPr>
+                  <w:rFonts w:ascii="Cambria Math" w:eastAsiaTheme="minorEastAsia" w:hAnsi="Cambria Math"/>
+                </w:rPr>
+                <m:t>M</m:t>
+              </m:r>
+            </m:e>
+            <m:sup>
+              <m:r>
+                <w:rPr>
+                  <w:rFonts w:ascii="Cambria Math" w:eastAsiaTheme="minorEastAsia" w:hAnsi="Cambria Math"/>
+                </w:rPr>
+                <m:t>-1</m:t>
+              </m:r>
+            </m:sup>
+          </m:sSup>
+          <m:d>
+            <m:dPr>
+              <m:ctrlPr>
+                <w:rPr>
+                  <w:rFonts w:ascii="Cambria Math" w:eastAsiaTheme="minorEastAsia" w:hAnsi="Cambria Math"/>
+                  <w:i/>
+                </w:rPr>
+              </m:ctrlPr>
+            </m:dPr>
+            <m:e>
+              <m:r>
+                <w:rPr>
+                  <w:rFonts w:ascii="Cambria Math" w:eastAsiaTheme="minorEastAsia" w:hAnsi="Cambria Math"/>
+                </w:rPr>
+                <m:t>-</m:t>
+              </m:r>
+              <m:d>
+                <m:dPr>
+                  <m:begChr m:val="["/>
+                  <m:endChr m:val="]"/>
+                  <m:ctrlPr>
+                    <w:rPr>
+                      <w:rFonts w:ascii="Cambria Math" w:eastAsiaTheme="minorEastAsia" w:hAnsi="Cambria Math"/>
+                      <w:i/>
+                    </w:rPr>
+                  </m:ctrlPr>
+                </m:dPr>
+                <m:e>
+                  <m:m>
+                    <m:mPr>
+                      <m:mcs>
+                        <m:mc>
+                          <m:mcPr>
+                            <m:count m:val="1"/>
+                            <m:mcJc m:val="center"/>
+                          </m:mcPr>
+                        </m:mc>
+                      </m:mcs>
+                      <m:ctrlPr>
+                        <w:rPr>
+                          <w:rFonts w:ascii="Cambria Math" w:eastAsiaTheme="minorEastAsia" w:hAnsi="Cambria Math"/>
+                          <w:i/>
+                        </w:rPr>
+                      </m:ctrlPr>
+                    </m:mPr>
+                    <m:mr>
+                      <m:e>
+                        <m:sSub>
+                          <m:sSubPr>
+                            <m:ctrlPr>
+                              <w:rPr>
+                                <w:rFonts w:ascii="Cambria Math" w:eastAsiaTheme="minorEastAsia" w:hAnsi="Cambria Math"/>
+                                <w:i/>
+                              </w:rPr>
+                            </m:ctrlPr>
+                          </m:sSubPr>
+                          <m:e>
+                            <m:r>
+                              <w:rPr>
+                                <w:rFonts w:ascii="Cambria Math" w:eastAsiaTheme="minorEastAsia" w:hAnsi="Cambria Math"/>
+                              </w:rPr>
+                              <m:t>m</m:t>
+                            </m:r>
+                          </m:e>
+                          <m:sub>
+                            <m:r>
+                              <w:rPr>
+                                <w:rFonts w:ascii="Cambria Math" w:eastAsiaTheme="minorEastAsia" w:hAnsi="Cambria Math"/>
+                              </w:rPr>
+                              <m:t>2</m:t>
+                            </m:r>
+                          </m:sub>
+                        </m:sSub>
+                        <m:sSub>
+                          <m:sSubPr>
+                            <m:ctrlPr>
+                              <w:rPr>
+                                <w:rFonts w:ascii="Cambria Math" w:eastAsiaTheme="minorEastAsia" w:hAnsi="Cambria Math"/>
+                                <w:i/>
+                              </w:rPr>
+                            </m:ctrlPr>
+                          </m:sSubPr>
+                          <m:e>
+                            <m:r>
+                              <w:rPr>
+                                <w:rFonts w:ascii="Cambria Math" w:eastAsiaTheme="minorEastAsia" w:hAnsi="Cambria Math"/>
+                              </w:rPr>
+                              <m:t>l</m:t>
+                            </m:r>
+                          </m:e>
+                          <m:sub>
+                            <m:r>
+                              <w:rPr>
+                                <w:rFonts w:ascii="Cambria Math" w:eastAsiaTheme="minorEastAsia" w:hAnsi="Cambria Math"/>
+                              </w:rPr>
+                              <m:t>1</m:t>
+                            </m:r>
+                          </m:sub>
+                        </m:sSub>
+                        <m:sSub>
+                          <m:sSubPr>
+                            <m:ctrlPr>
+                              <w:rPr>
+                                <w:rFonts w:ascii="Cambria Math" w:eastAsiaTheme="minorEastAsia" w:hAnsi="Cambria Math"/>
+                                <w:i/>
+                              </w:rPr>
+                            </m:ctrlPr>
+                          </m:sSubPr>
+                          <m:e>
+                            <m:r>
+                              <w:rPr>
+                                <w:rFonts w:ascii="Cambria Math" w:eastAsiaTheme="minorEastAsia" w:hAnsi="Cambria Math"/>
+                              </w:rPr>
+                              <m:t>l</m:t>
+                            </m:r>
+                          </m:e>
+                          <m:sub>
+                            <m:r>
+                              <w:rPr>
+                                <w:rFonts w:ascii="Cambria Math" w:eastAsiaTheme="minorEastAsia" w:hAnsi="Cambria Math"/>
+                              </w:rPr>
+                              <m:t>2</m:t>
+                            </m:r>
+                          </m:sub>
+                        </m:sSub>
+                        <m:func>
+                          <m:funcPr>
+                            <m:ctrlPr>
+                              <w:rPr>
+                                <w:rFonts w:ascii="Cambria Math" w:eastAsiaTheme="minorEastAsia" w:hAnsi="Cambria Math"/>
+                              </w:rPr>
+                            </m:ctrlPr>
+                          </m:funcPr>
+                          <m:fName>
+                            <m:r>
+                              <m:rPr>
+                                <m:sty m:val="p"/>
+                              </m:rPr>
+                              <w:rPr>
+                                <w:rFonts w:ascii="Cambria Math" w:eastAsiaTheme="minorEastAsia" w:hAnsi="Cambria Math"/>
+                              </w:rPr>
+                              <m:t>sin</m:t>
+                            </m:r>
+                          </m:fName>
+                          <m:e>
+                            <m:d>
+                              <m:dPr>
+                                <m:ctrlPr>
+                                  <w:rPr>
+                                    <w:rFonts w:ascii="Cambria Math" w:eastAsiaTheme="minorEastAsia" w:hAnsi="Cambria Math"/>
+                                    <w:i/>
+                                  </w:rPr>
+                                </m:ctrlPr>
+                              </m:dPr>
+                              <m:e>
+                                <m:sSub>
+                                  <m:sSubPr>
+                                    <m:ctrlPr>
+                                      <w:rPr>
+                                        <w:rFonts w:ascii="Cambria Math" w:eastAsiaTheme="minorEastAsia" w:hAnsi="Cambria Math"/>
+                                        <w:i/>
+                                      </w:rPr>
+                                    </m:ctrlPr>
+                                  </m:sSubPr>
+                                  <m:e>
+                                    <m:r>
+                                      <w:rPr>
+                                        <w:rFonts w:ascii="Cambria Math" w:eastAsiaTheme="minorEastAsia" w:hAnsi="Cambria Math"/>
+                                      </w:rPr>
+                                      <m:t>φ</m:t>
+                                    </m:r>
+                                  </m:e>
+                                  <m:sub>
+                                    <m:r>
+                                      <w:rPr>
+                                        <w:rFonts w:ascii="Cambria Math" w:eastAsiaTheme="minorEastAsia" w:hAnsi="Cambria Math"/>
+                                      </w:rPr>
+                                      <m:t>1</m:t>
+                                    </m:r>
+                                  </m:sub>
+                                </m:sSub>
+                                <m:r>
+                                  <w:rPr>
+                                    <w:rFonts w:ascii="Cambria Math" w:eastAsiaTheme="minorEastAsia" w:hAnsi="Cambria Math"/>
+                                  </w:rPr>
+                                  <m:t>-</m:t>
+                                </m:r>
+                                <m:sSub>
+                                  <m:sSubPr>
+                                    <m:ctrlPr>
+                                      <w:rPr>
+                                        <w:rFonts w:ascii="Cambria Math" w:eastAsiaTheme="minorEastAsia" w:hAnsi="Cambria Math"/>
+                                        <w:i/>
+                                      </w:rPr>
+                                    </m:ctrlPr>
+                                  </m:sSubPr>
+                                  <m:e>
+                                    <m:r>
+                                      <w:rPr>
+                                        <w:rFonts w:ascii="Cambria Math" w:eastAsiaTheme="minorEastAsia" w:hAnsi="Cambria Math"/>
+                                      </w:rPr>
+                                      <m:t>φ</m:t>
+                                    </m:r>
+                                  </m:e>
+                                  <m:sub>
+                                    <m:r>
+                                      <w:rPr>
+                                        <w:rFonts w:ascii="Cambria Math" w:eastAsiaTheme="minorEastAsia" w:hAnsi="Cambria Math"/>
+                                      </w:rPr>
+                                      <m:t>2</m:t>
+                                    </m:r>
+                                  </m:sub>
+                                </m:sSub>
+                              </m:e>
+                            </m:d>
+                          </m:e>
+                        </m:func>
+                        <m:sSup>
+                          <m:sSupPr>
+                            <m:ctrlPr>
+                              <w:rPr>
+                                <w:rFonts w:ascii="Cambria Math" w:eastAsiaTheme="minorEastAsia" w:hAnsi="Cambria Math"/>
+                                <w:i/>
+                              </w:rPr>
+                            </m:ctrlPr>
+                          </m:sSupPr>
+                          <m:e>
+                            <m:acc>
+                              <m:accPr>
+                                <m:chr m:val="̇"/>
+                                <m:ctrlPr>
+                                  <w:rPr>
+                                    <w:rFonts w:ascii="Cambria Math" w:eastAsiaTheme="minorEastAsia" w:hAnsi="Cambria Math"/>
+                                    <w:i/>
+                                  </w:rPr>
+                                </m:ctrlPr>
+                              </m:accPr>
+                              <m:e>
+                                <m:sSub>
+                                  <m:sSubPr>
+                                    <m:ctrlPr>
+                                      <w:rPr>
+                                        <w:rFonts w:ascii="Cambria Math" w:eastAsiaTheme="minorEastAsia" w:hAnsi="Cambria Math"/>
+                                        <w:i/>
+                                      </w:rPr>
+                                    </m:ctrlPr>
+                                  </m:sSubPr>
+                                  <m:e>
+                                    <m:r>
+                                      <w:rPr>
+                                        <w:rFonts w:ascii="Cambria Math" w:eastAsiaTheme="minorEastAsia" w:hAnsi="Cambria Math"/>
+                                      </w:rPr>
+                                      <m:t>φ</m:t>
+                                    </m:r>
+                                  </m:e>
+                                  <m:sub>
+                                    <m:r>
+                                      <w:rPr>
+                                        <w:rFonts w:ascii="Cambria Math" w:eastAsiaTheme="minorEastAsia" w:hAnsi="Cambria Math"/>
+                                      </w:rPr>
+                                      <m:t>2</m:t>
+                                    </m:r>
+                                  </m:sub>
+                                </m:sSub>
+                              </m:e>
+                            </m:acc>
+                          </m:e>
+                          <m:sup>
+                            <m:r>
+                              <w:rPr>
+                                <w:rFonts w:ascii="Cambria Math" w:eastAsiaTheme="minorEastAsia" w:hAnsi="Cambria Math"/>
+                              </w:rPr>
+                              <m:t>2</m:t>
+                            </m:r>
+                          </m:sup>
+                        </m:sSup>
+                      </m:e>
+                    </m:mr>
+                    <m:mr>
+                      <m:e>
+                        <m:r>
+                          <w:rPr>
+                            <w:rFonts w:ascii="Cambria Math" w:eastAsiaTheme="minorEastAsia" w:hAnsi="Cambria Math"/>
+                          </w:rPr>
+                          <m:t>-</m:t>
+                        </m:r>
+                        <m:sSub>
+                          <m:sSubPr>
+                            <m:ctrlPr>
+                              <w:rPr>
+                                <w:rFonts w:ascii="Cambria Math" w:eastAsiaTheme="minorEastAsia" w:hAnsi="Cambria Math"/>
+                                <w:i/>
+                              </w:rPr>
+                            </m:ctrlPr>
+                          </m:sSubPr>
+                          <m:e>
+                            <m:r>
+                              <w:rPr>
+                                <w:rFonts w:ascii="Cambria Math" w:eastAsiaTheme="minorEastAsia" w:hAnsi="Cambria Math"/>
+                              </w:rPr>
+                              <m:t>m</m:t>
+                            </m:r>
+                          </m:e>
+                          <m:sub>
+                            <m:r>
+                              <w:rPr>
+                                <w:rFonts w:ascii="Cambria Math" w:eastAsiaTheme="minorEastAsia" w:hAnsi="Cambria Math"/>
+                              </w:rPr>
+                              <m:t>2</m:t>
+                            </m:r>
+                          </m:sub>
+                        </m:sSub>
+                        <m:sSub>
+                          <m:sSubPr>
+                            <m:ctrlPr>
+                              <w:rPr>
+                                <w:rFonts w:ascii="Cambria Math" w:eastAsiaTheme="minorEastAsia" w:hAnsi="Cambria Math"/>
+                                <w:i/>
+                              </w:rPr>
+                            </m:ctrlPr>
+                          </m:sSubPr>
+                          <m:e>
+                            <m:r>
+                              <w:rPr>
+                                <w:rFonts w:ascii="Cambria Math" w:eastAsiaTheme="minorEastAsia" w:hAnsi="Cambria Math"/>
+                              </w:rPr>
+                              <m:t>l</m:t>
+                            </m:r>
+                          </m:e>
+                          <m:sub>
+                            <m:r>
+                              <w:rPr>
+                                <w:rFonts w:ascii="Cambria Math" w:eastAsiaTheme="minorEastAsia" w:hAnsi="Cambria Math"/>
+                              </w:rPr>
+                              <m:t>1</m:t>
+                            </m:r>
+                          </m:sub>
+                        </m:sSub>
+                        <m:sSub>
+                          <m:sSubPr>
+                            <m:ctrlPr>
+                              <w:rPr>
+                                <w:rFonts w:ascii="Cambria Math" w:eastAsiaTheme="minorEastAsia" w:hAnsi="Cambria Math"/>
+                                <w:i/>
+                              </w:rPr>
+                            </m:ctrlPr>
+                          </m:sSubPr>
+                          <m:e>
+                            <m:r>
+                              <w:rPr>
+                                <w:rFonts w:ascii="Cambria Math" w:eastAsiaTheme="minorEastAsia" w:hAnsi="Cambria Math"/>
+                              </w:rPr>
+                              <m:t>l</m:t>
+                            </m:r>
+                          </m:e>
+                          <m:sub>
+                            <m:r>
+                              <w:rPr>
+                                <w:rFonts w:ascii="Cambria Math" w:eastAsiaTheme="minorEastAsia" w:hAnsi="Cambria Math"/>
+                              </w:rPr>
+                              <m:t>2</m:t>
+                            </m:r>
+                          </m:sub>
+                        </m:sSub>
+                        <m:func>
+                          <m:funcPr>
+                            <m:ctrlPr>
+                              <w:rPr>
+                                <w:rFonts w:ascii="Cambria Math" w:eastAsiaTheme="minorEastAsia" w:hAnsi="Cambria Math"/>
+                              </w:rPr>
+                            </m:ctrlPr>
+                          </m:funcPr>
+                          <m:fName>
+                            <m:r>
+                              <m:rPr>
+                                <m:sty m:val="p"/>
+                              </m:rPr>
+                              <w:rPr>
+                                <w:rFonts w:ascii="Cambria Math" w:eastAsiaTheme="minorEastAsia" w:hAnsi="Cambria Math"/>
+                              </w:rPr>
+                              <m:t>sin</m:t>
+                            </m:r>
+                          </m:fName>
+                          <m:e>
+                            <m:d>
+                              <m:dPr>
+                                <m:ctrlPr>
+                                  <w:rPr>
+                                    <w:rFonts w:ascii="Cambria Math" w:eastAsiaTheme="minorEastAsia" w:hAnsi="Cambria Math"/>
+                                    <w:i/>
+                                  </w:rPr>
+                                </m:ctrlPr>
+                              </m:dPr>
+                              <m:e>
+                                <m:sSub>
+                                  <m:sSubPr>
+                                    <m:ctrlPr>
+                                      <w:rPr>
+                                        <w:rFonts w:ascii="Cambria Math" w:eastAsiaTheme="minorEastAsia" w:hAnsi="Cambria Math"/>
+                                        <w:i/>
+                                      </w:rPr>
+                                    </m:ctrlPr>
+                                  </m:sSubPr>
+                                  <m:e>
+                                    <m:r>
+                                      <w:rPr>
+                                        <w:rFonts w:ascii="Cambria Math" w:eastAsiaTheme="minorEastAsia" w:hAnsi="Cambria Math"/>
+                                      </w:rPr>
+                                      <m:t>φ</m:t>
+                                    </m:r>
+                                  </m:e>
+                                  <m:sub>
+                                    <m:r>
+                                      <w:rPr>
+                                        <w:rFonts w:ascii="Cambria Math" w:eastAsiaTheme="minorEastAsia" w:hAnsi="Cambria Math"/>
+                                      </w:rPr>
+                                      <m:t>1</m:t>
+                                    </m:r>
+                                  </m:sub>
+                                </m:sSub>
+                                <m:r>
+                                  <w:rPr>
+                                    <w:rFonts w:ascii="Cambria Math" w:eastAsiaTheme="minorEastAsia" w:hAnsi="Cambria Math"/>
+                                  </w:rPr>
+                                  <m:t>-</m:t>
+                                </m:r>
+                                <m:sSub>
+                                  <m:sSubPr>
+                                    <m:ctrlPr>
+                                      <w:rPr>
+                                        <w:rFonts w:ascii="Cambria Math" w:eastAsiaTheme="minorEastAsia" w:hAnsi="Cambria Math"/>
+                                        <w:i/>
+                                      </w:rPr>
+                                    </m:ctrlPr>
+                                  </m:sSubPr>
+                                  <m:e>
+                                    <m:r>
+                                      <w:rPr>
+                                        <w:rFonts w:ascii="Cambria Math" w:eastAsiaTheme="minorEastAsia" w:hAnsi="Cambria Math"/>
+                                      </w:rPr>
+                                      <m:t>φ</m:t>
+                                    </m:r>
+                                  </m:e>
+                                  <m:sub>
+                                    <m:r>
+                                      <w:rPr>
+                                        <w:rFonts w:ascii="Cambria Math" w:eastAsiaTheme="minorEastAsia" w:hAnsi="Cambria Math"/>
+                                      </w:rPr>
+                                      <m:t>2</m:t>
+                                    </m:r>
+                                  </m:sub>
+                                </m:sSub>
+                              </m:e>
+                            </m:d>
+                          </m:e>
+                        </m:func>
+                        <m:sSup>
+                          <m:sSupPr>
+                            <m:ctrlPr>
+                              <w:rPr>
+                                <w:rFonts w:ascii="Cambria Math" w:eastAsiaTheme="minorEastAsia" w:hAnsi="Cambria Math"/>
+                                <w:i/>
+                              </w:rPr>
+                            </m:ctrlPr>
+                          </m:sSupPr>
+                          <m:e>
+                            <m:acc>
+                              <m:accPr>
+                                <m:chr m:val="̇"/>
+                                <m:ctrlPr>
+                                  <w:rPr>
+                                    <w:rFonts w:ascii="Cambria Math" w:eastAsiaTheme="minorEastAsia" w:hAnsi="Cambria Math"/>
+                                    <w:i/>
+                                  </w:rPr>
+                                </m:ctrlPr>
+                              </m:accPr>
+                              <m:e>
+                                <m:sSub>
+                                  <m:sSubPr>
+                                    <m:ctrlPr>
+                                      <w:rPr>
+                                        <w:rFonts w:ascii="Cambria Math" w:eastAsiaTheme="minorEastAsia" w:hAnsi="Cambria Math"/>
+                                        <w:i/>
+                                      </w:rPr>
+                                    </m:ctrlPr>
+                                  </m:sSubPr>
+                                  <m:e>
+                                    <m:r>
+                                      <w:rPr>
+                                        <w:rFonts w:ascii="Cambria Math" w:eastAsiaTheme="minorEastAsia" w:hAnsi="Cambria Math"/>
+                                      </w:rPr>
+                                      <m:t>φ</m:t>
+                                    </m:r>
+                                  </m:e>
+                                  <m:sub>
+                                    <m:r>
+                                      <w:rPr>
+                                        <w:rFonts w:ascii="Cambria Math" w:eastAsiaTheme="minorEastAsia" w:hAnsi="Cambria Math"/>
+                                      </w:rPr>
+                                      <m:t>1</m:t>
+                                    </m:r>
+                                  </m:sub>
+                                </m:sSub>
+                              </m:e>
+                            </m:acc>
+                          </m:e>
+                          <m:sup>
+                            <m:r>
+                              <w:rPr>
+                                <w:rFonts w:ascii="Cambria Math" w:eastAsiaTheme="minorEastAsia" w:hAnsi="Cambria Math"/>
+                              </w:rPr>
+                              <m:t>2</m:t>
+                            </m:r>
+                          </m:sup>
+                        </m:sSup>
+                      </m:e>
+                    </m:mr>
+                  </m:m>
+                </m:e>
+              </m:d>
+              <m:r>
+                <w:rPr>
+                  <w:rFonts w:ascii="Cambria Math" w:eastAsiaTheme="minorEastAsia" w:hAnsi="Cambria Math"/>
+                </w:rPr>
+                <m:t>-</m:t>
+              </m:r>
+              <m:d>
+                <m:dPr>
+                  <m:begChr m:val="["/>
+                  <m:endChr m:val="]"/>
+                  <m:ctrlPr>
+                    <w:rPr>
+                      <w:rFonts w:ascii="Cambria Math" w:eastAsiaTheme="minorEastAsia" w:hAnsi="Cambria Math"/>
+                      <w:i/>
+                    </w:rPr>
+                  </m:ctrlPr>
+                </m:dPr>
+                <m:e>
+                  <m:m>
+                    <m:mPr>
+                      <m:mcs>
+                        <m:mc>
+                          <m:mcPr>
+                            <m:count m:val="1"/>
+                            <m:mcJc m:val="center"/>
+                          </m:mcPr>
+                        </m:mc>
+                      </m:mcs>
+                      <m:ctrlPr>
+                        <w:rPr>
+                          <w:rFonts w:ascii="Cambria Math" w:eastAsiaTheme="minorEastAsia" w:hAnsi="Cambria Math"/>
+                          <w:i/>
+                        </w:rPr>
+                      </m:ctrlPr>
+                    </m:mPr>
+                    <m:mr>
+                      <m:e>
+                        <m:d>
+                          <m:dPr>
+                            <m:ctrlPr>
+                              <w:rPr>
+                                <w:rFonts w:ascii="Cambria Math" w:hAnsi="Cambria Math"/>
+                                <w:i/>
+                              </w:rPr>
+                            </m:ctrlPr>
+                          </m:dPr>
+                          <m:e>
+                            <m:sSub>
+                              <m:sSubPr>
+                                <m:ctrlPr>
+                                  <w:rPr>
+                                    <w:rFonts w:ascii="Cambria Math" w:hAnsi="Cambria Math"/>
+                                    <w:i/>
+                                  </w:rPr>
+                                </m:ctrlPr>
+                              </m:sSubPr>
+                              <m:e>
+                                <m:r>
+                                  <w:rPr>
+                                    <w:rFonts w:ascii="Cambria Math" w:hAnsi="Cambria Math"/>
+                                  </w:rPr>
+                                  <m:t>m</m:t>
+                                </m:r>
+                              </m:e>
+                              <m:sub>
+                                <m:r>
+                                  <w:rPr>
+                                    <w:rFonts w:ascii="Cambria Math" w:hAnsi="Cambria Math"/>
+                                  </w:rPr>
+                                  <m:t>1</m:t>
+                                </m:r>
+                              </m:sub>
+                            </m:sSub>
+                            <m:r>
+                              <w:rPr>
+                                <w:rFonts w:ascii="Cambria Math" w:hAnsi="Cambria Math"/>
+                              </w:rPr>
+                              <m:t>+</m:t>
+                            </m:r>
+                            <m:sSub>
+                              <m:sSubPr>
+                                <m:ctrlPr>
+                                  <w:rPr>
+                                    <w:rFonts w:ascii="Cambria Math" w:hAnsi="Cambria Math"/>
+                                    <w:i/>
+                                  </w:rPr>
+                                </m:ctrlPr>
+                              </m:sSubPr>
+                              <m:e>
+                                <m:r>
+                                  <w:rPr>
+                                    <w:rFonts w:ascii="Cambria Math" w:hAnsi="Cambria Math"/>
+                                  </w:rPr>
+                                  <m:t>m</m:t>
+                                </m:r>
+                              </m:e>
+                              <m:sub>
+                                <m:r>
+                                  <w:rPr>
+                                    <w:rFonts w:ascii="Cambria Math" w:hAnsi="Cambria Math"/>
+                                  </w:rPr>
+                                  <m:t>2</m:t>
+                                </m:r>
+                              </m:sub>
+                            </m:sSub>
+                          </m:e>
+                        </m:d>
+                        <m:r>
+                          <w:rPr>
+                            <w:rFonts w:ascii="Cambria Math" w:hAnsi="Cambria Math"/>
+                          </w:rPr>
+                          <m:t>g</m:t>
+                        </m:r>
+                        <m:sSub>
+                          <m:sSubPr>
+                            <m:ctrlPr>
+                              <w:rPr>
+                                <w:rFonts w:ascii="Cambria Math" w:hAnsi="Cambria Math"/>
+                                <w:i/>
+                              </w:rPr>
+                            </m:ctrlPr>
+                          </m:sSubPr>
+                          <m:e>
+                            <m:r>
+                              <w:rPr>
+                                <w:rFonts w:ascii="Cambria Math" w:hAnsi="Cambria Math"/>
+                              </w:rPr>
+                              <m:t>l</m:t>
+                            </m:r>
+                          </m:e>
+                          <m:sub>
+                            <m:r>
+                              <w:rPr>
+                                <w:rFonts w:ascii="Cambria Math" w:hAnsi="Cambria Math"/>
+                              </w:rPr>
+                              <m:t>1</m:t>
+                            </m:r>
+                          </m:sub>
+                        </m:sSub>
+                        <m:func>
+                          <m:funcPr>
+                            <m:ctrlPr>
+                              <w:rPr>
+                                <w:rFonts w:ascii="Cambria Math" w:hAnsi="Cambria Math"/>
+                                <w:i/>
+                              </w:rPr>
+                            </m:ctrlPr>
+                          </m:funcPr>
+                          <m:fName>
+                            <m:r>
+                              <m:rPr>
+                                <m:sty m:val="p"/>
+                              </m:rPr>
+                              <w:rPr>
+                                <w:rFonts w:ascii="Cambria Math" w:hAnsi="Cambria Math"/>
+                              </w:rPr>
+                              <m:t>sin</m:t>
+                            </m:r>
+                          </m:fName>
+                          <m:e>
+                            <m:d>
+                              <m:dPr>
+                                <m:ctrlPr>
+                                  <w:rPr>
+                                    <w:rFonts w:ascii="Cambria Math" w:hAnsi="Cambria Math"/>
+                                    <w:i/>
+                                  </w:rPr>
+                                </m:ctrlPr>
+                              </m:dPr>
+                              <m:e>
+                                <m:sSub>
+                                  <m:sSubPr>
+                                    <m:ctrlPr>
+                                      <w:rPr>
+                                        <w:rFonts w:ascii="Cambria Math" w:hAnsi="Cambria Math"/>
+                                        <w:i/>
+                                      </w:rPr>
+                                    </m:ctrlPr>
+                                  </m:sSubPr>
+                                  <m:e>
+                                    <m:r>
+                                      <w:rPr>
+                                        <w:rFonts w:ascii="Cambria Math" w:hAnsi="Cambria Math"/>
+                                      </w:rPr>
+                                      <m:t>φ</m:t>
+                                    </m:r>
+                                  </m:e>
+                                  <m:sub>
+                                    <m:r>
+                                      <w:rPr>
+                                        <w:rFonts w:ascii="Cambria Math" w:hAnsi="Cambria Math"/>
+                                      </w:rPr>
+                                      <m:t>1</m:t>
+                                    </m:r>
+                                  </m:sub>
+                                </m:sSub>
+                              </m:e>
+                            </m:d>
+                          </m:e>
+                        </m:func>
+                      </m:e>
+                    </m:mr>
+                    <m:mr>
+                      <m:e>
+                        <m:sSub>
+                          <m:sSubPr>
+                            <m:ctrlPr>
+                              <w:rPr>
+                                <w:rFonts w:ascii="Cambria Math" w:hAnsi="Cambria Math"/>
+                                <w:i/>
+                              </w:rPr>
+                            </m:ctrlPr>
+                          </m:sSubPr>
+                          <m:e>
+                            <m:r>
+                              <w:rPr>
+                                <w:rFonts w:ascii="Cambria Math" w:hAnsi="Cambria Math"/>
+                              </w:rPr>
+                              <m:t>m</m:t>
+                            </m:r>
+                          </m:e>
+                          <m:sub>
+                            <m:r>
+                              <w:rPr>
+                                <w:rFonts w:ascii="Cambria Math" w:hAnsi="Cambria Math"/>
+                              </w:rPr>
+                              <m:t>2</m:t>
+                            </m:r>
+                          </m:sub>
+                        </m:sSub>
+                        <m:r>
+                          <w:rPr>
+                            <w:rFonts w:ascii="Cambria Math" w:hAnsi="Cambria Math"/>
+                          </w:rPr>
+                          <m:t>g</m:t>
+                        </m:r>
+                        <m:sSub>
+                          <m:sSubPr>
+                            <m:ctrlPr>
+                              <w:rPr>
+                                <w:rFonts w:ascii="Cambria Math" w:hAnsi="Cambria Math"/>
+                                <w:i/>
+                              </w:rPr>
+                            </m:ctrlPr>
+                          </m:sSubPr>
+                          <m:e>
+                            <m:r>
+                              <w:rPr>
+                                <w:rFonts w:ascii="Cambria Math" w:hAnsi="Cambria Math"/>
+                              </w:rPr>
+                              <m:t>l</m:t>
+                            </m:r>
+                          </m:e>
+                          <m:sub>
+                            <m:r>
+                              <w:rPr>
+                                <w:rFonts w:ascii="Cambria Math" w:hAnsi="Cambria Math"/>
+                              </w:rPr>
+                              <m:t>2</m:t>
+                            </m:r>
+                          </m:sub>
+                        </m:sSub>
+                        <m:func>
+                          <m:funcPr>
+                            <m:ctrlPr>
+                              <w:rPr>
+                                <w:rFonts w:ascii="Cambria Math" w:hAnsi="Cambria Math"/>
+                              </w:rPr>
+                            </m:ctrlPr>
+                          </m:funcPr>
+                          <m:fName>
+                            <m:r>
+                              <m:rPr>
+                                <m:sty m:val="p"/>
+                              </m:rPr>
+                              <w:rPr>
+                                <w:rFonts w:ascii="Cambria Math" w:hAnsi="Cambria Math"/>
+                              </w:rPr>
+                              <m:t>sin</m:t>
+                            </m:r>
+                          </m:fName>
+                          <m:e>
+                            <m:d>
+                              <m:dPr>
+                                <m:ctrlPr>
+                                  <w:rPr>
+                                    <w:rFonts w:ascii="Cambria Math" w:hAnsi="Cambria Math"/>
+                                    <w:i/>
+                                  </w:rPr>
+                                </m:ctrlPr>
+                              </m:dPr>
+                              <m:e>
+                                <m:sSub>
+                                  <m:sSubPr>
+                                    <m:ctrlPr>
+                                      <w:rPr>
+                                        <w:rFonts w:ascii="Cambria Math" w:hAnsi="Cambria Math"/>
+                                        <w:i/>
+                                      </w:rPr>
+                                    </m:ctrlPr>
+                                  </m:sSubPr>
+                                  <m:e>
+                                    <m:r>
+                                      <w:rPr>
+                                        <w:rFonts w:ascii="Cambria Math" w:hAnsi="Cambria Math"/>
+                                      </w:rPr>
+                                      <m:t>φ</m:t>
+                                    </m:r>
+                                  </m:e>
+                                  <m:sub>
+                                    <m:r>
+                                      <w:rPr>
+                                        <w:rFonts w:ascii="Cambria Math" w:hAnsi="Cambria Math"/>
+                                      </w:rPr>
+                                      <m:t>2</m:t>
+                                    </m:r>
+                                  </m:sub>
+                                </m:sSub>
+                              </m:e>
+                            </m:d>
+                          </m:e>
+                        </m:func>
+                      </m:e>
+                    </m:mr>
+                  </m:m>
+                </m:e>
+              </m:d>
+              <m:r>
+                <w:rPr>
+                  <w:rFonts w:ascii="Cambria Math" w:hAnsi="Cambria Math"/>
+                </w:rPr>
+                <m:t>+</m:t>
+              </m:r>
+              <m:r>
+                <w:rPr>
+                  <w:rFonts w:ascii="Cambria Math" w:hAnsi="Cambria Math"/>
+                </w:rPr>
+                <m:t xml:space="preserve"> </m:t>
+              </m:r>
+              <m:d>
+                <m:dPr>
+                  <m:begChr m:val="["/>
+                  <m:endChr m:val="]"/>
+                  <m:ctrlPr>
+                    <w:rPr>
+                      <w:rFonts w:ascii="Cambria Math" w:hAnsi="Cambria Math"/>
+                      <w:i/>
+                    </w:rPr>
+                  </m:ctrlPr>
+                </m:dPr>
+                <m:e>
+                  <m:m>
+                    <m:mPr>
+                      <m:mcs>
+                        <m:mc>
+                          <m:mcPr>
+                            <m:count m:val="1"/>
+                            <m:mcJc m:val="center"/>
+                          </m:mcPr>
+                        </m:mc>
+                      </m:mcs>
+                      <m:ctrlPr>
+                        <w:rPr>
+                          <w:rFonts w:ascii="Cambria Math" w:hAnsi="Cambria Math"/>
+                          <w:i/>
+                        </w:rPr>
+                      </m:ctrlPr>
+                    </m:mPr>
+                    <m:mr>
+                      <m:e>
+                        <m:sSub>
+                          <m:sSubPr>
+                            <m:ctrlPr>
+                              <w:rPr>
+                                <w:rFonts w:ascii="Cambria Math" w:hAnsi="Cambria Math"/>
+                                <w:i/>
+                              </w:rPr>
+                            </m:ctrlPr>
+                          </m:sSubPr>
+                          <m:e>
+                            <m:r>
+                              <w:rPr>
+                                <w:rFonts w:ascii="Cambria Math" w:hAnsi="Cambria Math"/>
+                              </w:rPr>
+                              <m:t>u</m:t>
+                            </m:r>
+                          </m:e>
+                          <m:sub>
+                            <m:r>
+                              <w:rPr>
+                                <w:rFonts w:ascii="Cambria Math" w:hAnsi="Cambria Math"/>
+                              </w:rPr>
+                              <m:t>1</m:t>
+                            </m:r>
+                          </m:sub>
+                        </m:sSub>
+                        <m:r>
+                          <w:rPr>
+                            <w:rFonts w:ascii="Cambria Math" w:hAnsi="Cambria Math"/>
+                          </w:rPr>
+                          <m:t>-</m:t>
+                        </m:r>
+                        <m:sSub>
+                          <m:sSubPr>
+                            <m:ctrlPr>
+                              <w:rPr>
+                                <w:rFonts w:ascii="Cambria Math" w:hAnsi="Cambria Math"/>
+                                <w:i/>
+                              </w:rPr>
+                            </m:ctrlPr>
+                          </m:sSubPr>
+                          <m:e>
+                            <m:r>
+                              <w:rPr>
+                                <w:rFonts w:ascii="Cambria Math" w:hAnsi="Cambria Math"/>
+                              </w:rPr>
+                              <m:t>u</m:t>
+                            </m:r>
+                          </m:e>
+                          <m:sub>
+                            <m:r>
+                              <w:rPr>
+                                <w:rFonts w:ascii="Cambria Math" w:hAnsi="Cambria Math"/>
+                              </w:rPr>
+                              <m:t>2</m:t>
+                            </m:r>
+                          </m:sub>
+                        </m:sSub>
+                      </m:e>
+                    </m:mr>
+                    <m:mr>
+                      <m:e>
+                        <m:sSub>
+                          <m:sSubPr>
+                            <m:ctrlPr>
+                              <w:rPr>
+                                <w:rFonts w:ascii="Cambria Math" w:hAnsi="Cambria Math"/>
+                                <w:i/>
+                              </w:rPr>
+                            </m:ctrlPr>
+                          </m:sSubPr>
+                          <m:e>
+                            <m:r>
+                              <w:rPr>
+                                <w:rFonts w:ascii="Cambria Math" w:hAnsi="Cambria Math"/>
+                              </w:rPr>
+                              <m:t>u</m:t>
+                            </m:r>
+                          </m:e>
+                          <m:sub>
+                            <m:r>
+                              <w:rPr>
+                                <w:rFonts w:ascii="Cambria Math" w:hAnsi="Cambria Math"/>
+                              </w:rPr>
+                              <m:t>2</m:t>
+                            </m:r>
+                          </m:sub>
+                        </m:sSub>
+                      </m:e>
+                    </m:mr>
+                  </m:m>
+                </m:e>
+              </m:d>
+              <m:ctrlPr>
+                <w:rPr>
+                  <w:rFonts w:ascii="Cambria Math" w:hAnsi="Cambria Math"/>
+                  <w:i/>
+                </w:rPr>
+              </m:ctrlPr>
+            </m:e>
+          </m:d>
+        </m:oMath>
+      </m:oMathPara>
+    </w:p>
+    <w:p>
+      <w:pPr>
+        <w:rPr>
+          <w:rFonts w:eastAsiaTheme="minorEastAsia"/>
+        </w:rPr>
+      </w:pPr>
+    </w:p>
+    <w:p>
+      <w:pPr>
+        <w:rPr>
+          <w:rFonts w:eastAsiaTheme="minorEastAsia"/>
+        </w:rPr>
+      </w:pPr>
+      <m:oMathPara>
+        <m:oMath>
+          <m:acc>
+            <m:accPr>
+              <m:chr m:val="̇"/>
+              <m:ctrlPr>
+                <w:rPr>
+                  <w:rFonts w:ascii="Cambria Math" w:eastAsiaTheme="minorEastAsia" w:hAnsi="Cambria Math"/>
+                  <w:b/>
+                  <w:bCs/>
+                  <w:i/>
+                </w:rPr>
+              </m:ctrlPr>
+            </m:accPr>
+            <m:e>
+              <m:r>
+                <m:rPr>
+                  <m:sty m:val="bi"/>
+                </m:rPr>
+                <w:rPr>
+                  <w:rFonts w:ascii="Cambria Math" w:eastAsiaTheme="minorEastAsia" w:hAnsi="Cambria Math"/>
+                </w:rPr>
+                <m:t>x</m:t>
+              </m:r>
+            </m:e>
+          </m:acc>
+          <m:r>
+            <w:rPr>
+              <w:rFonts w:ascii="Cambria Math" w:eastAsiaTheme="minorEastAsia" w:hAnsi="Cambria Math"/>
+            </w:rPr>
+            <m:t>=</m:t>
+          </m:r>
+          <m:d>
+            <m:dPr>
+              <m:begChr m:val="["/>
+              <m:endChr m:val="]"/>
+              <m:ctrlPr>
+                <w:rPr>
+                  <w:rFonts w:ascii="Cambria Math" w:eastAsiaTheme="minorEastAsia" w:hAnsi="Cambria Math"/>
+                  <w:i/>
+                </w:rPr>
+              </m:ctrlPr>
+            </m:dPr>
+            <m:e>
+              <m:eqArr>
+                <m:eqArrPr>
+                  <m:ctrlPr>
+                    <w:rPr>
+                      <w:rFonts w:ascii="Cambria Math" w:eastAsiaTheme="minorEastAsia" w:hAnsi="Cambria Math"/>
+                      <w:i/>
+                    </w:rPr>
+                  </m:ctrlPr>
+                </m:eqArrPr>
+                <m:e>
+                  <m:eqArr>
+                    <m:eqArrPr>
+                      <m:ctrlPr>
+                        <w:rPr>
+                          <w:rFonts w:ascii="Cambria Math" w:eastAsiaTheme="minorEastAsia" w:hAnsi="Cambria Math"/>
+                          <w:i/>
+                        </w:rPr>
+                      </m:ctrlPr>
+                    </m:eqArrPr>
+                    <m:e>
+                      <m:sSub>
+                        <m:sSubPr>
+                          <m:ctrlPr>
+                            <w:rPr>
+                              <w:rFonts w:ascii="Cambria Math" w:eastAsiaTheme="minorEastAsia" w:hAnsi="Cambria Math"/>
+                              <w:i/>
+                            </w:rPr>
+                          </m:ctrlPr>
+                        </m:sSubPr>
+                        <m:e>
+                          <m:r>
+                            <w:rPr>
+                              <w:rFonts w:ascii="Cambria Math" w:eastAsiaTheme="minorEastAsia" w:hAnsi="Cambria Math"/>
+                            </w:rPr>
+                            <m:t>x</m:t>
+                          </m:r>
+                        </m:e>
+                        <m:sub>
+                          <m:r>
+                            <w:rPr>
+                              <w:rFonts w:ascii="Cambria Math" w:eastAsiaTheme="minorEastAsia" w:hAnsi="Cambria Math"/>
+                            </w:rPr>
+                            <m:t>3</m:t>
+                          </m:r>
+                        </m:sub>
+                      </m:sSub>
+                    </m:e>
+                    <m:e>
+                      <m:sSub>
+                        <m:sSubPr>
+                          <m:ctrlPr>
+                            <w:rPr>
+                              <w:rFonts w:ascii="Cambria Math" w:eastAsiaTheme="minorEastAsia" w:hAnsi="Cambria Math"/>
+                              <w:i/>
+                            </w:rPr>
+                          </m:ctrlPr>
+                        </m:sSubPr>
+                        <m:e>
+                          <m:r>
+                            <w:rPr>
+                              <w:rFonts w:ascii="Cambria Math" w:eastAsiaTheme="minorEastAsia" w:hAnsi="Cambria Math"/>
+                            </w:rPr>
+                            <m:t>x</m:t>
+                          </m:r>
+                        </m:e>
+                        <m:sub>
+                          <m:r>
+                            <w:rPr>
+                              <w:rFonts w:ascii="Cambria Math" w:eastAsiaTheme="minorEastAsia" w:hAnsi="Cambria Math"/>
+                            </w:rPr>
+                            <m:t>4</m:t>
+                          </m:r>
+                        </m:sub>
+                      </m:sSub>
+                    </m:e>
+                  </m:eqArr>
+                </m:e>
+                <m:e>
+                  <m:sSup>
+                    <m:sSupPr>
+                      <m:ctrlPr>
+                        <w:rPr>
+                          <w:rFonts w:ascii="Cambria Math" w:eastAsiaTheme="minorEastAsia" w:hAnsi="Cambria Math"/>
+                          <w:b/>
+                          <w:bCs/>
+                          <w:i/>
+                        </w:rPr>
+                      </m:ctrlPr>
+                    </m:sSupPr>
+                    <m:e>
+                      <m:r>
+                        <m:rPr>
+                          <m:sty m:val="bi"/>
+                        </m:rPr>
+                        <w:rPr>
+                          <w:rFonts w:ascii="Cambria Math" w:eastAsiaTheme="minorEastAsia" w:hAnsi="Cambria Math"/>
+                        </w:rPr>
+                        <m:t>M</m:t>
+                      </m:r>
+                    </m:e>
+                    <m:sup>
+                      <m:r>
+                        <w:rPr>
+                          <w:rFonts w:ascii="Cambria Math" w:eastAsiaTheme="minorEastAsia" w:hAnsi="Cambria Math"/>
+                        </w:rPr>
+                        <m:t>-1</m:t>
+                      </m:r>
+                    </m:sup>
+                  </m:sSup>
+                  <m:r>
+                    <w:rPr>
+                      <w:rFonts w:ascii="Cambria Math" w:eastAsiaTheme="minorEastAsia" w:hAnsi="Cambria Math"/>
+                    </w:rPr>
+                    <m:t>⋅</m:t>
+                  </m:r>
+                  <m:sSup>
+                    <m:sSupPr>
+                      <m:ctrlPr>
+                        <w:rPr>
+                          <w:rFonts w:ascii="Cambria Math" w:eastAsiaTheme="minorEastAsia" w:hAnsi="Cambria Math"/>
+                          <w:b/>
+                          <w:bCs/>
+                          <w:i/>
+                        </w:rPr>
+                      </m:ctrlPr>
+                    </m:sSupPr>
+                    <m:e>
+                      <m:r>
+                        <m:rPr>
+                          <m:sty m:val="bi"/>
+                        </m:rPr>
+                        <w:rPr>
+                          <w:rFonts w:ascii="Cambria Math" w:eastAsiaTheme="minorEastAsia" w:hAnsi="Cambria Math"/>
+                        </w:rPr>
+                        <m:t>f</m:t>
+                      </m:r>
+                    </m:e>
+                    <m:sup>
+                      <m:r>
+                        <m:rPr>
+                          <m:sty m:val="bi"/>
+                        </m:rPr>
+                        <w:rPr>
+                          <w:rFonts w:ascii="Cambria Math" w:eastAsiaTheme="minorEastAsia" w:hAnsi="Cambria Math"/>
+                        </w:rPr>
+                        <m:t>*</m:t>
+                      </m:r>
+                    </m:sup>
+                  </m:sSup>
+                  <m:r>
+                    <w:rPr>
+                      <w:rFonts w:ascii="Cambria Math" w:eastAsiaTheme="minorEastAsia" w:hAnsi="Cambria Math"/>
+                    </w:rPr>
+                    <m:t>(</m:t>
+                  </m:r>
+                  <m:r>
+                    <m:rPr>
+                      <m:sty m:val="bi"/>
+                    </m:rPr>
+                    <w:rPr>
+                      <w:rFonts w:ascii="Cambria Math" w:eastAsiaTheme="minorEastAsia" w:hAnsi="Cambria Math"/>
+                    </w:rPr>
+                    <m:t>x</m:t>
+                  </m:r>
+                  <m:r>
+                    <w:rPr>
+                      <w:rFonts w:ascii="Cambria Math" w:eastAsiaTheme="minorEastAsia" w:hAnsi="Cambria Math"/>
+                    </w:rPr>
+                    <m:t>,</m:t>
+                  </m:r>
+                  <m:r>
+                    <m:rPr>
+                      <m:sty m:val="bi"/>
+                    </m:rPr>
+                    <w:rPr>
+                      <w:rFonts w:ascii="Cambria Math" w:eastAsiaTheme="minorEastAsia" w:hAnsi="Cambria Math"/>
+                    </w:rPr>
+                    <m:t>u</m:t>
+                  </m:r>
+                  <m:r>
+                    <w:rPr>
+                      <w:rFonts w:ascii="Cambria Math" w:eastAsiaTheme="minorEastAsia" w:hAnsi="Cambria Math"/>
+                    </w:rPr>
+                    <m:t>)</m:t>
+                  </m:r>
+                </m:e>
+              </m:eqArr>
+            </m:e>
+          </m:d>
+          <m:r>
+            <w:rPr>
+              <w:rFonts w:ascii="Cambria Math" w:eastAsiaTheme="minorEastAsia" w:hAnsi="Cambria Math"/>
+            </w:rPr>
+            <m:t xml:space="preserve">  ;t&gt;0</m:t>
+          </m:r>
+        </m:oMath>
+      </m:oMathPara>
+    </w:p>
+    <w:p>
+      <w:pPr>
+        <w:rPr>
+          <w:rFonts w:eastAsiaTheme="minorEastAsia"/>
+        </w:rPr>
+      </w:pPr>
+      <m:oMathPara>
+        <m:oMath>
+          <m:r>
+            <m:rPr>
+              <m:sty m:val="bi"/>
+            </m:rPr>
+            <w:rPr>
+              <w:rFonts w:ascii="Cambria Math" w:eastAsiaTheme="minorEastAsia" w:hAnsi="Cambria Math"/>
+            </w:rPr>
+            <m:t>y</m:t>
+          </m:r>
+          <m:r>
+            <w:rPr>
+              <w:rFonts w:ascii="Cambria Math" w:eastAsiaTheme="minorEastAsia" w:hAnsi="Cambria Math"/>
+            </w:rPr>
+            <m:t>=</m:t>
+          </m:r>
+          <m:r>
+            <m:rPr>
+              <m:sty m:val="bi"/>
+            </m:rPr>
+            <w:rPr>
+              <w:rFonts w:ascii="Cambria Math" w:eastAsiaTheme="minorEastAsia" w:hAnsi="Cambria Math"/>
+            </w:rPr>
+            <m:t>x</m:t>
+          </m:r>
+          <m:r>
+            <w:rPr>
+              <w:rFonts w:ascii="Cambria Math" w:eastAsiaTheme="minorEastAsia" w:hAnsi="Cambria Math"/>
+            </w:rPr>
+            <m:t xml:space="preserve">  ;≥0</m:t>
+          </m:r>
+        </m:oMath>
+      </m:oMathPara>
+    </w:p>
+    <w:p>
+      <w:pPr>
+        <w:rPr>
+          <w:rFonts w:eastAsiaTheme="minorEastAsia"/>
+        </w:rPr>
+      </w:pPr>
+      <m:oMathPara>
+        <m:oMath>
+          <m:sSub>
+            <m:sSubPr>
+              <m:ctrlPr>
+                <w:rPr>
+                  <w:rFonts w:ascii="Cambria Math" w:eastAsiaTheme="minorEastAsia" w:hAnsi="Cambria Math"/>
+                  <w:b/>
+                  <w:bCs/>
+                  <w:i/>
+                </w:rPr>
+              </m:ctrlPr>
+            </m:sSubPr>
+            <m:e>
+              <m:r>
+                <m:rPr>
+                  <m:sty m:val="bi"/>
+                </m:rPr>
+                <w:rPr>
+                  <w:rFonts w:ascii="Cambria Math" w:eastAsiaTheme="minorEastAsia" w:hAnsi="Cambria Math"/>
+                </w:rPr>
+                <m:t>x</m:t>
+              </m:r>
+            </m:e>
+            <m:sub>
+              <m:r>
+                <m:rPr>
+                  <m:sty m:val="bi"/>
+                </m:rPr>
+                <w:rPr>
+                  <w:rFonts w:ascii="Cambria Math" w:eastAsiaTheme="minorEastAsia" w:hAnsi="Cambria Math"/>
+                </w:rPr>
+                <m:t>0</m:t>
+              </m:r>
+            </m:sub>
+          </m:sSub>
+          <m:r>
+            <w:rPr>
+              <w:rFonts w:ascii="Cambria Math" w:eastAsiaTheme="minorEastAsia" w:hAnsi="Cambria Math"/>
+            </w:rPr>
+            <m:t>=</m:t>
+          </m:r>
+          <m:d>
+            <m:dPr>
+              <m:begChr m:val="["/>
+              <m:endChr m:val="]"/>
+              <m:ctrlPr>
+                <w:rPr>
+                  <w:rFonts w:ascii="Cambria Math" w:eastAsiaTheme="minorEastAsia" w:hAnsi="Cambria Math"/>
+                  <w:i/>
+                </w:rPr>
+              </m:ctrlPr>
+            </m:dPr>
+            <m:e>
+              <m:eqArr>
+                <m:eqArrPr>
+                  <m:ctrlPr>
+                    <w:rPr>
+                      <w:rFonts w:ascii="Cambria Math" w:eastAsiaTheme="minorEastAsia" w:hAnsi="Cambria Math"/>
+                      <w:i/>
+                    </w:rPr>
+                  </m:ctrlPr>
+                </m:eqArrPr>
+                <m:e>
+                  <m:r>
+                    <w:rPr>
+                      <w:rFonts w:ascii="Cambria Math" w:eastAsiaTheme="minorEastAsia" w:hAnsi="Cambria Math"/>
+                    </w:rPr>
+                    <m:t>π</m:t>
+                  </m:r>
+                </m:e>
+                <m:e>
+                  <m:f>
+                    <m:fPr>
+                      <m:ctrlPr>
+                        <w:rPr>
+                          <w:rFonts w:ascii="Cambria Math" w:eastAsiaTheme="minorEastAsia" w:hAnsi="Cambria Math"/>
+                          <w:i/>
+                        </w:rPr>
+                      </m:ctrlPr>
+                    </m:fPr>
+                    <m:num>
+                      <m:r>
+                        <w:rPr>
+                          <w:rFonts w:ascii="Cambria Math" w:eastAsiaTheme="minorEastAsia" w:hAnsi="Cambria Math"/>
+                        </w:rPr>
+                        <m:t>π</m:t>
+                      </m:r>
+                    </m:num>
+                    <m:den>
+                      <m:r>
+                        <w:rPr>
+                          <w:rFonts w:ascii="Cambria Math" w:eastAsiaTheme="minorEastAsia" w:hAnsi="Cambria Math"/>
+                        </w:rPr>
+                        <m:t>2</m:t>
+                      </m:r>
+                    </m:den>
+                  </m:f>
+                  <m:ctrlPr>
+                    <w:rPr>
+                      <w:rFonts w:ascii="Cambria Math" w:eastAsia="Cambria Math" w:hAnsi="Cambria Math" w:cs="Cambria Math"/>
+                      <w:i/>
+                    </w:rPr>
+                  </m:ctrlPr>
+                </m:e>
+                <m:e>
+                  <m:r>
+                    <w:rPr>
+                      <w:rFonts w:ascii="Cambria Math" w:eastAsia="Cambria Math" w:hAnsi="Cambria Math" w:cs="Cambria Math"/>
+                    </w:rPr>
+                    <m:t>0</m:t>
+                  </m:r>
+                  <m:ctrlPr>
+                    <w:rPr>
+                      <w:rFonts w:ascii="Cambria Math" w:eastAsia="Cambria Math" w:hAnsi="Cambria Math" w:cs="Cambria Math"/>
+                      <w:i/>
+                    </w:rPr>
+                  </m:ctrlPr>
+                </m:e>
+                <m:e>
+                  <m:r>
+                    <w:rPr>
+                      <w:rFonts w:ascii="Cambria Math" w:eastAsia="Cambria Math" w:hAnsi="Cambria Math" w:cs="Cambria Math"/>
+                    </w:rPr>
+                    <m:t>0</m:t>
+                  </m:r>
+                </m:e>
+              </m:eqArr>
+            </m:e>
+          </m:d>
+        </m:oMath>
+      </m:oMathPara>
+    </w:p>
     <w:sectPr>
       <w:pgSz w:w="11906" w:h="16838"/>
       <w:pgMar w:top="1417" w:right="1417" w:bottom="1134" w:left="1417" w:header="708" w:footer="708" w:gutter="0"/>
@@ -3894,17 +7075,17 @@
     <w:lsdException w:name="Unresolved Mention" w:semiHidden="1" w:unhideWhenUsed="1"/>
     <w:lsdException w:name="Smart Link" w:semiHidden="1" w:unhideWhenUsed="1"/>
   </w:latentStyles>
-  <w:style w:type="paragraph" w:default="1" w:styleId="Standard">
+  <w:style w:type="paragraph" w:default="1" w:styleId="Normal">
     <w:name w:val="Normal"/>
     <w:qFormat/>
   </w:style>
-  <w:style w:type="character" w:default="1" w:styleId="Absatz-Standardschriftart">
+  <w:style w:type="character" w:default="1" w:styleId="DefaultParagraphFont">
     <w:name w:val="Default Paragraph Font"/>
     <w:uiPriority w:val="1"/>
     <w:semiHidden/>
     <w:unhideWhenUsed/>
   </w:style>
-  <w:style w:type="table" w:default="1" w:styleId="NormaleTabelle">
+  <w:style w:type="table" w:default="1" w:styleId="TableNormal">
     <w:name w:val="Normal Table"/>
     <w:uiPriority w:val="99"/>
     <w:semiHidden/>
@@ -3919,15 +7100,15 @@
       </w:tblCellMar>
     </w:tblPr>
   </w:style>
-  <w:style w:type="numbering" w:default="1" w:styleId="KeineListe">
+  <w:style w:type="numbering" w:default="1" w:styleId="NoList">
     <w:name w:val="No List"/>
     <w:uiPriority w:val="99"/>
     <w:semiHidden/>
     <w:unhideWhenUsed/>
   </w:style>
-  <w:style w:type="character" w:styleId="Platzhaltertext">
+  <w:style w:type="character" w:styleId="PlaceholderText">
     <w:name w:val="Placeholder Text"/>
-    <w:basedOn w:val="Absatz-Standardschriftart"/>
+    <w:basedOn w:val="DefaultParagraphFont"/>
     <w:uiPriority w:val="99"/>
     <w:semiHidden/>
     <w:rsid w:val="00F61C0B"/>
